--- a/Lab1/Lab1 Moh KI304.docx
+++ b/Lab1/Lab1 Moh KI304.docx
@@ -208,7 +208,6 @@
           <w:rFonts w:ascii="Times New Roman" w:eastAsia="Times New Roman" w:hAnsi="Times New Roman" w:cs="Times New Roman"/>
           <w:noProof/>
           <w:sz w:val="28"/>
-          <w:lang w:val="ru-RU"/>
         </w:rPr>
       </w:pPr>
       <w:r>
@@ -227,8 +226,18 @@
           <w:sz w:val="28"/>
           <w:lang w:val="ru-RU"/>
         </w:rPr>
-        <w:t>КІ-306</w:t>
-      </w:r>
+        <w:t>КІ-30</w:t>
+      </w:r>
+      <w:r>
+        <w:rPr>
+          <w:rFonts w:ascii="Times New Roman" w:eastAsia="Times New Roman" w:hAnsi="Times New Roman" w:cs="Times New Roman"/>
+          <w:noProof/>
+          <w:sz w:val="28"/>
+        </w:rPr>
+        <w:t>4</w:t>
+      </w:r>
+      <w:bookmarkStart w:id="0" w:name="_GoBack"/>
+      <w:bookmarkEnd w:id="0"/>
     </w:p>
     <w:p>
       <w:pPr>
@@ -7115,8 +7124,6 @@
         </w:rPr>
         <w:t>, наприклад:</w:t>
       </w:r>
-      <w:bookmarkStart w:id="0" w:name="_GoBack"/>
-      <w:bookmarkEnd w:id="0"/>
     </w:p>
     <w:p>
       <w:pPr>

--- a/Lab1/Lab1 Moh KI304.docx
+++ b/Lab1/Lab1 Moh KI304.docx
@@ -1033,13 +1033,159 @@
     <w:p>
       <w:pPr>
         <w:spacing w:after="150" w:line="270" w:lineRule="auto"/>
-        <w:ind w:left="861"/>
         <w:jc w:val="both"/>
         <w:rPr>
-          <w:noProof/>
-          <w:lang w:val="ru-RU"/>
-        </w:rPr>
-      </w:pPr>
+          <w:rFonts w:ascii="Times New Roman" w:eastAsia="Times New Roman" w:hAnsi="Times New Roman" w:cs="Times New Roman"/>
+          <w:noProof/>
+          <w:sz w:val="26"/>
+          <w:lang w:val="ru-RU"/>
+        </w:rPr>
+      </w:pPr>
+    </w:p>
+    <w:p>
+      <w:pPr>
+        <w:spacing w:after="644" w:line="270" w:lineRule="auto"/>
+        <w:jc w:val="center"/>
+        <w:rPr>
+          <w:noProof/>
+          <w:color w:val="4472C4" w:themeColor="accent1"/>
+          <w:sz w:val="24"/>
+          <w:lang w:val="ru-RU"/>
+        </w:rPr>
+      </w:pPr>
+      <w:r>
+        <w:rPr>
+          <w:rFonts w:ascii="Times New Roman" w:eastAsia="Times New Roman" w:hAnsi="Times New Roman" w:cs="Times New Roman"/>
+          <w:b/>
+          <w:noProof/>
+          <w:sz w:val="28"/>
+          <w:lang w:val="uk-UA"/>
+        </w:rPr>
+        <w:t xml:space="preserve">Силка на </w:t>
+      </w:r>
+      <w:r>
+        <w:rPr>
+          <w:rFonts w:ascii="Times New Roman" w:eastAsia="Times New Roman" w:hAnsi="Times New Roman" w:cs="Times New Roman"/>
+          <w:b/>
+          <w:noProof/>
+          <w:sz w:val="28"/>
+        </w:rPr>
+        <w:t>GitHub</w:t>
+      </w:r>
+      <w:r>
+        <w:rPr>
+          <w:rFonts w:ascii="Times New Roman" w:eastAsia="Times New Roman" w:hAnsi="Times New Roman" w:cs="Times New Roman"/>
+          <w:b/>
+          <w:noProof/>
+          <w:sz w:val="28"/>
+          <w:lang w:val="ru-RU"/>
+        </w:rPr>
+        <w:t>:</w:t>
+      </w:r>
+      <w:r>
+        <w:rPr>
+          <w:rFonts w:ascii="Times New Roman" w:eastAsia="Times New Roman" w:hAnsi="Times New Roman" w:cs="Times New Roman"/>
+          <w:noProof/>
+          <w:sz w:val="28"/>
+          <w:lang w:val="ru-RU"/>
+        </w:rPr>
+        <w:t xml:space="preserve"> </w:t>
+      </w:r>
+      <w:r>
+        <w:rPr>
+          <w:rFonts w:ascii="Times New Roman" w:eastAsia="Times New Roman" w:hAnsi="Times New Roman" w:cs="Times New Roman"/>
+          <w:noProof/>
+          <w:color w:val="4472C4" w:themeColor="accent1"/>
+          <w:sz w:val="28"/>
+        </w:rPr>
+        <w:t>https</w:t>
+      </w:r>
+      <w:r>
+        <w:rPr>
+          <w:rFonts w:ascii="Times New Roman" w:eastAsia="Times New Roman" w:hAnsi="Times New Roman" w:cs="Times New Roman"/>
+          <w:noProof/>
+          <w:color w:val="4472C4" w:themeColor="accent1"/>
+          <w:sz w:val="28"/>
+          <w:lang w:val="ru-RU"/>
+        </w:rPr>
+        <w:t>://</w:t>
+      </w:r>
+      <w:r>
+        <w:rPr>
+          <w:rFonts w:ascii="Times New Roman" w:eastAsia="Times New Roman" w:hAnsi="Times New Roman" w:cs="Times New Roman"/>
+          <w:noProof/>
+          <w:color w:val="4472C4" w:themeColor="accent1"/>
+          <w:sz w:val="28"/>
+        </w:rPr>
+        <w:t>github</w:t>
+      </w:r>
+      <w:r>
+        <w:rPr>
+          <w:rFonts w:ascii="Times New Roman" w:eastAsia="Times New Roman" w:hAnsi="Times New Roman" w:cs="Times New Roman"/>
+          <w:noProof/>
+          <w:color w:val="4472C4" w:themeColor="accent1"/>
+          <w:sz w:val="28"/>
+          <w:lang w:val="ru-RU"/>
+        </w:rPr>
+        <w:t>.</w:t>
+      </w:r>
+      <w:r>
+        <w:rPr>
+          <w:rFonts w:ascii="Times New Roman" w:eastAsia="Times New Roman" w:hAnsi="Times New Roman" w:cs="Times New Roman"/>
+          <w:noProof/>
+          <w:color w:val="4472C4" w:themeColor="accent1"/>
+          <w:sz w:val="28"/>
+        </w:rPr>
+        <w:t>com</w:t>
+      </w:r>
+      <w:r>
+        <w:rPr>
+          <w:rFonts w:ascii="Times New Roman" w:eastAsia="Times New Roman" w:hAnsi="Times New Roman" w:cs="Times New Roman"/>
+          <w:noProof/>
+          <w:color w:val="4472C4" w:themeColor="accent1"/>
+          <w:sz w:val="28"/>
+          <w:lang w:val="ru-RU"/>
+        </w:rPr>
+        <w:t>/</w:t>
+      </w:r>
+      <w:r>
+        <w:rPr>
+          <w:rFonts w:ascii="Times New Roman" w:eastAsia="Times New Roman" w:hAnsi="Times New Roman" w:cs="Times New Roman"/>
+          <w:noProof/>
+          <w:color w:val="4472C4" w:themeColor="accent1"/>
+          <w:sz w:val="28"/>
+        </w:rPr>
+        <w:t>MarianMoh</w:t>
+      </w:r>
+      <w:r>
+        <w:rPr>
+          <w:rFonts w:ascii="Times New Roman" w:eastAsia="Times New Roman" w:hAnsi="Times New Roman" w:cs="Times New Roman"/>
+          <w:noProof/>
+          <w:color w:val="4472C4" w:themeColor="accent1"/>
+          <w:sz w:val="28"/>
+          <w:lang w:val="ru-RU"/>
+        </w:rPr>
+        <w:t>/</w:t>
+      </w:r>
+      <w:r>
+        <w:rPr>
+          <w:rFonts w:ascii="Times New Roman" w:eastAsia="Times New Roman" w:hAnsi="Times New Roman" w:cs="Times New Roman"/>
+          <w:noProof/>
+          <w:color w:val="4472C4" w:themeColor="accent1"/>
+          <w:sz w:val="28"/>
+        </w:rPr>
+        <w:t>LabsMohKI</w:t>
+      </w:r>
+      <w:r>
+        <w:rPr>
+          <w:rFonts w:ascii="Times New Roman" w:eastAsia="Times New Roman" w:hAnsi="Times New Roman" w:cs="Times New Roman"/>
+          <w:noProof/>
+          <w:color w:val="4472C4" w:themeColor="accent1"/>
+          <w:sz w:val="28"/>
+          <w:lang w:val="ru-RU"/>
+        </w:rPr>
+        <w:t>-304</w:t>
+      </w:r>
     </w:p>
     <w:p>
       <w:pPr>
@@ -2155,6 +2301,7 @@
           <w:lang w:eastAsia="en-US"/>
           <w14:ligatures w14:val="none"/>
         </w:rPr>
+        <w:lastRenderedPageBreak/>
         <w:br/>
         <w:t xml:space="preserve">        </w:t>
       </w:r>
@@ -2258,9 +2405,1537 @@
           <w:lang w:eastAsia="en-US"/>
           <w14:ligatures w14:val="none"/>
         </w:rPr>
+        <w:br/>
+        <w:t xml:space="preserve">    </w:t>
+      </w:r>
+      <w:r>
+        <w:rPr>
+          <w:rFonts w:ascii="Courier New" w:eastAsia="Times New Roman" w:hAnsi="Courier New" w:cs="Courier New"/>
+          <w:i/>
+          <w:iCs/>
+          <w:noProof/>
+          <w:color w:val="5F826B"/>
+          <w:kern w:val="0"/>
+          <w:szCs w:val="22"/>
+          <w:lang w:eastAsia="en-US"/>
+          <w14:ligatures w14:val="none"/>
+        </w:rPr>
+        <w:t>/**</w:t>
+      </w:r>
+      <w:r>
+        <w:rPr>
+          <w:rFonts w:ascii="Courier New" w:eastAsia="Times New Roman" w:hAnsi="Courier New" w:cs="Courier New"/>
+          <w:i/>
+          <w:iCs/>
+          <w:noProof/>
+          <w:color w:val="5F826B"/>
+          <w:kern w:val="0"/>
+          <w:szCs w:val="22"/>
+          <w:lang w:eastAsia="en-US"/>
+          <w14:ligatures w14:val="none"/>
+        </w:rPr>
+        <w:br/>
+        <w:t xml:space="preserve">     * Reads and validates the size of the square matrix from the user.</w:t>
+      </w:r>
+      <w:r>
+        <w:rPr>
+          <w:rFonts w:ascii="Courier New" w:eastAsia="Times New Roman" w:hAnsi="Courier New" w:cs="Courier New"/>
+          <w:i/>
+          <w:iCs/>
+          <w:noProof/>
+          <w:color w:val="5F826B"/>
+          <w:kern w:val="0"/>
+          <w:szCs w:val="22"/>
+          <w:lang w:eastAsia="en-US"/>
+          <w14:ligatures w14:val="none"/>
+        </w:rPr>
+        <w:br/>
+        <w:t xml:space="preserve">     *    It handles input exceptions and keeps prompting until a valid size is provided.</w:t>
+      </w:r>
+      <w:r>
+        <w:rPr>
+          <w:rFonts w:ascii="Courier New" w:eastAsia="Times New Roman" w:hAnsi="Courier New" w:cs="Courier New"/>
+          <w:i/>
+          <w:iCs/>
+          <w:noProof/>
+          <w:color w:val="5F826B"/>
+          <w:kern w:val="0"/>
+          <w:szCs w:val="22"/>
+          <w:lang w:eastAsia="en-US"/>
+          <w14:ligatures w14:val="none"/>
+        </w:rPr>
+        <w:br/>
+        <w:t xml:space="preserve">     *</w:t>
+      </w:r>
+      <w:r>
+        <w:rPr>
+          <w:rFonts w:ascii="Courier New" w:eastAsia="Times New Roman" w:hAnsi="Courier New" w:cs="Courier New"/>
+          <w:i/>
+          <w:iCs/>
+          <w:noProof/>
+          <w:color w:val="5F826B"/>
+          <w:kern w:val="0"/>
+          <w:szCs w:val="22"/>
+          <w:lang w:eastAsia="en-US"/>
+          <w14:ligatures w14:val="none"/>
+        </w:rPr>
+        <w:br/>
+        <w:t xml:space="preserve">     * </w:t>
+      </w:r>
+      <w:r>
+        <w:rPr>
+          <w:rFonts w:ascii="Courier New" w:eastAsia="Times New Roman" w:hAnsi="Courier New" w:cs="Courier New"/>
+          <w:i/>
+          <w:iCs/>
+          <w:noProof/>
+          <w:color w:val="67A37C"/>
+          <w:kern w:val="0"/>
+          <w:szCs w:val="22"/>
+          <w:lang w:eastAsia="en-US"/>
+          <w14:ligatures w14:val="none"/>
+        </w:rPr>
+        <w:t xml:space="preserve">@return </w:t>
+      </w:r>
+      <w:r>
+        <w:rPr>
+          <w:rFonts w:ascii="Courier New" w:eastAsia="Times New Roman" w:hAnsi="Courier New" w:cs="Courier New"/>
+          <w:i/>
+          <w:iCs/>
+          <w:noProof/>
+          <w:color w:val="5F826B"/>
+          <w:kern w:val="0"/>
+          <w:szCs w:val="22"/>
+          <w:lang w:eastAsia="en-US"/>
+          <w14:ligatures w14:val="none"/>
+        </w:rPr>
+        <w:t>int size of matrix</w:t>
+      </w:r>
+      <w:r>
+        <w:rPr>
+          <w:rFonts w:ascii="Courier New" w:eastAsia="Times New Roman" w:hAnsi="Courier New" w:cs="Courier New"/>
+          <w:i/>
+          <w:iCs/>
+          <w:noProof/>
+          <w:color w:val="5F826B"/>
+          <w:kern w:val="0"/>
+          <w:szCs w:val="22"/>
+          <w:lang w:eastAsia="en-US"/>
+          <w14:ligatures w14:val="none"/>
+        </w:rPr>
+        <w:br/>
+        <w:t xml:space="preserve">     */</w:t>
+      </w:r>
+      <w:r>
+        <w:rPr>
+          <w:rFonts w:ascii="Courier New" w:eastAsia="Times New Roman" w:hAnsi="Courier New" w:cs="Courier New"/>
+          <w:i/>
+          <w:iCs/>
+          <w:noProof/>
+          <w:color w:val="5F826B"/>
+          <w:kern w:val="0"/>
+          <w:szCs w:val="22"/>
+          <w:lang w:eastAsia="en-US"/>
+          <w14:ligatures w14:val="none"/>
+        </w:rPr>
+        <w:br/>
+        <w:t xml:space="preserve">    </w:t>
+      </w:r>
+      <w:r>
+        <w:rPr>
+          <w:rFonts w:ascii="Courier New" w:eastAsia="Times New Roman" w:hAnsi="Courier New" w:cs="Courier New"/>
+          <w:noProof/>
+          <w:color w:val="CF8E6D"/>
+          <w:kern w:val="0"/>
+          <w:szCs w:val="22"/>
+          <w:lang w:eastAsia="en-US"/>
+          <w14:ligatures w14:val="none"/>
+        </w:rPr>
+        <w:t xml:space="preserve">public static int </w:t>
+      </w:r>
+      <w:r>
+        <w:rPr>
+          <w:rFonts w:ascii="Courier New" w:eastAsia="Times New Roman" w:hAnsi="Courier New" w:cs="Courier New"/>
+          <w:noProof/>
+          <w:color w:val="56A8F5"/>
+          <w:kern w:val="0"/>
+          <w:szCs w:val="22"/>
+          <w:lang w:eastAsia="en-US"/>
+          <w14:ligatures w14:val="none"/>
+        </w:rPr>
+        <w:t>inputSize</w:t>
+      </w:r>
+      <w:r>
+        <w:rPr>
+          <w:rFonts w:ascii="Courier New" w:eastAsia="Times New Roman" w:hAnsi="Courier New" w:cs="Courier New"/>
+          <w:noProof/>
+          <w:color w:val="BCBEC4"/>
+          <w:kern w:val="0"/>
+          <w:szCs w:val="22"/>
+          <w:lang w:eastAsia="en-US"/>
+          <w14:ligatures w14:val="none"/>
+        </w:rPr>
+        <w:t>() {</w:t>
+      </w:r>
+      <w:r>
+        <w:rPr>
+          <w:rFonts w:ascii="Courier New" w:eastAsia="Times New Roman" w:hAnsi="Courier New" w:cs="Courier New"/>
+          <w:noProof/>
+          <w:color w:val="BCBEC4"/>
+          <w:kern w:val="0"/>
+          <w:szCs w:val="22"/>
+          <w:lang w:eastAsia="en-US"/>
+          <w14:ligatures w14:val="none"/>
+        </w:rPr>
+        <w:br/>
+        <w:t xml:space="preserve">        Scanner scanner = </w:t>
+      </w:r>
+      <w:r>
+        <w:rPr>
+          <w:rFonts w:ascii="Courier New" w:eastAsia="Times New Roman" w:hAnsi="Courier New" w:cs="Courier New"/>
+          <w:noProof/>
+          <w:color w:val="CF8E6D"/>
+          <w:kern w:val="0"/>
+          <w:szCs w:val="22"/>
+          <w:lang w:eastAsia="en-US"/>
+          <w14:ligatures w14:val="none"/>
+        </w:rPr>
+        <w:t xml:space="preserve">new </w:t>
+      </w:r>
+      <w:r>
+        <w:rPr>
+          <w:rFonts w:ascii="Courier New" w:eastAsia="Times New Roman" w:hAnsi="Courier New" w:cs="Courier New"/>
+          <w:noProof/>
+          <w:color w:val="BCBEC4"/>
+          <w:kern w:val="0"/>
+          <w:szCs w:val="22"/>
+          <w:lang w:eastAsia="en-US"/>
+          <w14:ligatures w14:val="none"/>
+        </w:rPr>
+        <w:t>Scanner(System.</w:t>
+      </w:r>
+      <w:r>
+        <w:rPr>
+          <w:rFonts w:ascii="Courier New" w:eastAsia="Times New Roman" w:hAnsi="Courier New" w:cs="Courier New"/>
+          <w:i/>
+          <w:iCs/>
+          <w:noProof/>
+          <w:color w:val="C77DBB"/>
+          <w:kern w:val="0"/>
+          <w:szCs w:val="22"/>
+          <w:lang w:eastAsia="en-US"/>
+          <w14:ligatures w14:val="none"/>
+        </w:rPr>
+        <w:t>in</w:t>
+      </w:r>
+      <w:r>
+        <w:rPr>
+          <w:rFonts w:ascii="Courier New" w:eastAsia="Times New Roman" w:hAnsi="Courier New" w:cs="Courier New"/>
+          <w:noProof/>
+          <w:color w:val="BCBEC4"/>
+          <w:kern w:val="0"/>
+          <w:szCs w:val="22"/>
+          <w:lang w:eastAsia="en-US"/>
+          <w14:ligatures w14:val="none"/>
+        </w:rPr>
+        <w:t>);</w:t>
+      </w:r>
+      <w:r>
+        <w:rPr>
+          <w:rFonts w:ascii="Courier New" w:eastAsia="Times New Roman" w:hAnsi="Courier New" w:cs="Courier New"/>
+          <w:noProof/>
+          <w:color w:val="BCBEC4"/>
+          <w:kern w:val="0"/>
+          <w:szCs w:val="22"/>
+          <w:lang w:eastAsia="en-US"/>
+          <w14:ligatures w14:val="none"/>
+        </w:rPr>
+        <w:br/>
+        <w:t xml:space="preserve">        </w:t>
+      </w:r>
+      <w:r>
+        <w:rPr>
+          <w:rFonts w:ascii="Courier New" w:eastAsia="Times New Roman" w:hAnsi="Courier New" w:cs="Courier New"/>
+          <w:noProof/>
+          <w:color w:val="CF8E6D"/>
+          <w:kern w:val="0"/>
+          <w:szCs w:val="22"/>
+          <w:lang w:eastAsia="en-US"/>
+          <w14:ligatures w14:val="none"/>
+        </w:rPr>
+        <w:t xml:space="preserve">int </w:t>
+      </w:r>
+      <w:r>
+        <w:rPr>
+          <w:rFonts w:ascii="Courier New" w:eastAsia="Times New Roman" w:hAnsi="Courier New" w:cs="Courier New"/>
+          <w:noProof/>
+          <w:color w:val="BCBEC4"/>
+          <w:kern w:val="0"/>
+          <w:szCs w:val="22"/>
+          <w:lang w:eastAsia="en-US"/>
+          <w14:ligatures w14:val="none"/>
+        </w:rPr>
+        <w:t>size;</w:t>
+      </w:r>
+      <w:r>
+        <w:rPr>
+          <w:rFonts w:ascii="Courier New" w:eastAsia="Times New Roman" w:hAnsi="Courier New" w:cs="Courier New"/>
+          <w:noProof/>
+          <w:color w:val="BCBEC4"/>
+          <w:kern w:val="0"/>
+          <w:szCs w:val="22"/>
+          <w:lang w:eastAsia="en-US"/>
+          <w14:ligatures w14:val="none"/>
+        </w:rPr>
+        <w:br/>
+      </w:r>
+      <w:r>
+        <w:rPr>
+          <w:rFonts w:ascii="Courier New" w:eastAsia="Times New Roman" w:hAnsi="Courier New" w:cs="Courier New"/>
+          <w:noProof/>
+          <w:color w:val="BCBEC4"/>
+          <w:kern w:val="0"/>
+          <w:szCs w:val="22"/>
+          <w:lang w:eastAsia="en-US"/>
+          <w14:ligatures w14:val="none"/>
+        </w:rPr>
+        <w:br/>
+        <w:t xml:space="preserve">        </w:t>
+      </w:r>
+      <w:r>
+        <w:rPr>
+          <w:rFonts w:ascii="Courier New" w:eastAsia="Times New Roman" w:hAnsi="Courier New" w:cs="Courier New"/>
+          <w:noProof/>
+          <w:color w:val="CF8E6D"/>
+          <w:kern w:val="0"/>
+          <w:szCs w:val="22"/>
+          <w:lang w:eastAsia="en-US"/>
+          <w14:ligatures w14:val="none"/>
+        </w:rPr>
+        <w:t>while</w:t>
+      </w:r>
+      <w:r>
+        <w:rPr>
+          <w:rFonts w:ascii="Courier New" w:eastAsia="Times New Roman" w:hAnsi="Courier New" w:cs="Courier New"/>
+          <w:noProof/>
+          <w:color w:val="BCBEC4"/>
+          <w:kern w:val="0"/>
+          <w:szCs w:val="22"/>
+          <w:lang w:eastAsia="en-US"/>
+          <w14:ligatures w14:val="none"/>
+        </w:rPr>
+        <w:t>(</w:t>
+      </w:r>
+      <w:r>
+        <w:rPr>
+          <w:rFonts w:ascii="Courier New" w:eastAsia="Times New Roman" w:hAnsi="Courier New" w:cs="Courier New"/>
+          <w:noProof/>
+          <w:color w:val="CF8E6D"/>
+          <w:kern w:val="0"/>
+          <w:szCs w:val="22"/>
+          <w:lang w:eastAsia="en-US"/>
+          <w14:ligatures w14:val="none"/>
+        </w:rPr>
+        <w:t>true</w:t>
+      </w:r>
+      <w:r>
+        <w:rPr>
+          <w:rFonts w:ascii="Courier New" w:eastAsia="Times New Roman" w:hAnsi="Courier New" w:cs="Courier New"/>
+          <w:noProof/>
+          <w:color w:val="BCBEC4"/>
+          <w:kern w:val="0"/>
+          <w:szCs w:val="22"/>
+          <w:lang w:eastAsia="en-US"/>
+          <w14:ligatures w14:val="none"/>
+        </w:rPr>
+        <w:t>){</w:t>
+      </w:r>
+      <w:r>
+        <w:rPr>
+          <w:rFonts w:ascii="Courier New" w:eastAsia="Times New Roman" w:hAnsi="Courier New" w:cs="Courier New"/>
+          <w:noProof/>
+          <w:color w:val="BCBEC4"/>
+          <w:kern w:val="0"/>
+          <w:szCs w:val="22"/>
+          <w:lang w:eastAsia="en-US"/>
+          <w14:ligatures w14:val="none"/>
+        </w:rPr>
+        <w:br/>
+        <w:t xml:space="preserve">            </w:t>
+      </w:r>
+      <w:r>
+        <w:rPr>
+          <w:rFonts w:ascii="Courier New" w:eastAsia="Times New Roman" w:hAnsi="Courier New" w:cs="Courier New"/>
+          <w:noProof/>
+          <w:color w:val="CF8E6D"/>
+          <w:kern w:val="0"/>
+          <w:szCs w:val="22"/>
+          <w:lang w:eastAsia="en-US"/>
+          <w14:ligatures w14:val="none"/>
+        </w:rPr>
+        <w:t xml:space="preserve">try </w:t>
+      </w:r>
+      <w:r>
+        <w:rPr>
+          <w:rFonts w:ascii="Courier New" w:eastAsia="Times New Roman" w:hAnsi="Courier New" w:cs="Courier New"/>
+          <w:noProof/>
+          <w:color w:val="BCBEC4"/>
+          <w:kern w:val="0"/>
+          <w:szCs w:val="22"/>
+          <w:lang w:eastAsia="en-US"/>
+          <w14:ligatures w14:val="none"/>
+        </w:rPr>
+        <w:t>{</w:t>
+      </w:r>
+      <w:r>
+        <w:rPr>
+          <w:rFonts w:ascii="Courier New" w:eastAsia="Times New Roman" w:hAnsi="Courier New" w:cs="Courier New"/>
+          <w:noProof/>
+          <w:color w:val="BCBEC4"/>
+          <w:kern w:val="0"/>
+          <w:szCs w:val="22"/>
+          <w:lang w:eastAsia="en-US"/>
+          <w14:ligatures w14:val="none"/>
+        </w:rPr>
+        <w:br/>
+        <w:t xml:space="preserve">                System.</w:t>
+      </w:r>
+      <w:r>
+        <w:rPr>
+          <w:rFonts w:ascii="Courier New" w:eastAsia="Times New Roman" w:hAnsi="Courier New" w:cs="Courier New"/>
+          <w:i/>
+          <w:iCs/>
+          <w:noProof/>
+          <w:color w:val="C77DBB"/>
+          <w:kern w:val="0"/>
+          <w:szCs w:val="22"/>
+          <w:lang w:eastAsia="en-US"/>
+          <w14:ligatures w14:val="none"/>
+        </w:rPr>
+        <w:t>out</w:t>
+      </w:r>
+      <w:r>
+        <w:rPr>
+          <w:rFonts w:ascii="Courier New" w:eastAsia="Times New Roman" w:hAnsi="Courier New" w:cs="Courier New"/>
+          <w:noProof/>
+          <w:color w:val="BCBEC4"/>
+          <w:kern w:val="0"/>
+          <w:szCs w:val="22"/>
+          <w:lang w:eastAsia="en-US"/>
+          <w14:ligatures w14:val="none"/>
+        </w:rPr>
+        <w:t>.print(</w:t>
+      </w:r>
+      <w:r>
+        <w:rPr>
+          <w:rFonts w:ascii="Courier New" w:eastAsia="Times New Roman" w:hAnsi="Courier New" w:cs="Courier New"/>
+          <w:noProof/>
+          <w:color w:val="6AAB73"/>
+          <w:kern w:val="0"/>
+          <w:szCs w:val="22"/>
+          <w:lang w:eastAsia="en-US"/>
+          <w14:ligatures w14:val="none"/>
+        </w:rPr>
+        <w:t>"Enter size of square matrix: "</w:t>
+      </w:r>
+      <w:r>
+        <w:rPr>
+          <w:rFonts w:ascii="Courier New" w:eastAsia="Times New Roman" w:hAnsi="Courier New" w:cs="Courier New"/>
+          <w:noProof/>
+          <w:color w:val="BCBEC4"/>
+          <w:kern w:val="0"/>
+          <w:szCs w:val="22"/>
+          <w:lang w:eastAsia="en-US"/>
+          <w14:ligatures w14:val="none"/>
+        </w:rPr>
+        <w:t>);</w:t>
+      </w:r>
+      <w:r>
+        <w:rPr>
+          <w:rFonts w:ascii="Courier New" w:eastAsia="Times New Roman" w:hAnsi="Courier New" w:cs="Courier New"/>
+          <w:noProof/>
+          <w:color w:val="BCBEC4"/>
+          <w:kern w:val="0"/>
+          <w:szCs w:val="22"/>
+          <w:lang w:eastAsia="en-US"/>
+          <w14:ligatures w14:val="none"/>
+        </w:rPr>
+        <w:br/>
+        <w:t xml:space="preserve">                size = scanner.nextInt();</w:t>
+      </w:r>
+      <w:r>
+        <w:rPr>
+          <w:rFonts w:ascii="Courier New" w:eastAsia="Times New Roman" w:hAnsi="Courier New" w:cs="Courier New"/>
+          <w:noProof/>
+          <w:color w:val="BCBEC4"/>
+          <w:kern w:val="0"/>
+          <w:szCs w:val="22"/>
+          <w:lang w:eastAsia="en-US"/>
+          <w14:ligatures w14:val="none"/>
+        </w:rPr>
+        <w:br/>
+        <w:t xml:space="preserve">                </w:t>
+      </w:r>
+      <w:r>
+        <w:rPr>
+          <w:rFonts w:ascii="Courier New" w:eastAsia="Times New Roman" w:hAnsi="Courier New" w:cs="Courier New"/>
+          <w:noProof/>
+          <w:color w:val="CF8E6D"/>
+          <w:kern w:val="0"/>
+          <w:szCs w:val="22"/>
+          <w:lang w:eastAsia="en-US"/>
+          <w14:ligatures w14:val="none"/>
+        </w:rPr>
+        <w:t>break</w:t>
+      </w:r>
+      <w:r>
+        <w:rPr>
+          <w:rFonts w:ascii="Courier New" w:eastAsia="Times New Roman" w:hAnsi="Courier New" w:cs="Courier New"/>
+          <w:noProof/>
+          <w:color w:val="BCBEC4"/>
+          <w:kern w:val="0"/>
+          <w:szCs w:val="22"/>
+          <w:lang w:eastAsia="en-US"/>
+          <w14:ligatures w14:val="none"/>
+        </w:rPr>
+        <w:t>;</w:t>
+      </w:r>
+      <w:r>
+        <w:rPr>
+          <w:rFonts w:ascii="Courier New" w:eastAsia="Times New Roman" w:hAnsi="Courier New" w:cs="Courier New"/>
+          <w:noProof/>
+          <w:color w:val="BCBEC4"/>
+          <w:kern w:val="0"/>
+          <w:szCs w:val="22"/>
+          <w:lang w:eastAsia="en-US"/>
+          <w14:ligatures w14:val="none"/>
+        </w:rPr>
+        <w:br/>
+        <w:t xml:space="preserve">            }</w:t>
+      </w:r>
+      <w:r>
+        <w:rPr>
+          <w:rFonts w:ascii="Courier New" w:eastAsia="Times New Roman" w:hAnsi="Courier New" w:cs="Courier New"/>
+          <w:noProof/>
+          <w:color w:val="BCBEC4"/>
+          <w:kern w:val="0"/>
+          <w:szCs w:val="22"/>
+          <w:lang w:eastAsia="en-US"/>
+          <w14:ligatures w14:val="none"/>
+        </w:rPr>
+        <w:br/>
+        <w:t xml:space="preserve">            </w:t>
+      </w:r>
+      <w:r>
+        <w:rPr>
+          <w:rFonts w:ascii="Courier New" w:eastAsia="Times New Roman" w:hAnsi="Courier New" w:cs="Courier New"/>
+          <w:noProof/>
+          <w:color w:val="CF8E6D"/>
+          <w:kern w:val="0"/>
+          <w:szCs w:val="22"/>
+          <w:lang w:eastAsia="en-US"/>
+          <w14:ligatures w14:val="none"/>
+        </w:rPr>
+        <w:t xml:space="preserve">catch </w:t>
+      </w:r>
+      <w:r>
+        <w:rPr>
+          <w:rFonts w:ascii="Courier New" w:eastAsia="Times New Roman" w:hAnsi="Courier New" w:cs="Courier New"/>
+          <w:noProof/>
+          <w:color w:val="BCBEC4"/>
+          <w:kern w:val="0"/>
+          <w:szCs w:val="22"/>
+          <w:lang w:eastAsia="en-US"/>
+          <w14:ligatures w14:val="none"/>
+        </w:rPr>
+        <w:t>(Exception e) {</w:t>
+      </w:r>
+      <w:r>
+        <w:rPr>
+          <w:rFonts w:ascii="Courier New" w:eastAsia="Times New Roman" w:hAnsi="Courier New" w:cs="Courier New"/>
+          <w:noProof/>
+          <w:color w:val="BCBEC4"/>
+          <w:kern w:val="0"/>
+          <w:szCs w:val="22"/>
+          <w:lang w:eastAsia="en-US"/>
+          <w14:ligatures w14:val="none"/>
+        </w:rPr>
+        <w:br/>
+        <w:t xml:space="preserve">                System.</w:t>
+      </w:r>
+      <w:r>
+        <w:rPr>
+          <w:rFonts w:ascii="Courier New" w:eastAsia="Times New Roman" w:hAnsi="Courier New" w:cs="Courier New"/>
+          <w:i/>
+          <w:iCs/>
+          <w:noProof/>
+          <w:color w:val="C77DBB"/>
+          <w:kern w:val="0"/>
+          <w:szCs w:val="22"/>
+          <w:lang w:eastAsia="en-US"/>
+          <w14:ligatures w14:val="none"/>
+        </w:rPr>
+        <w:t>out</w:t>
+      </w:r>
+      <w:r>
+        <w:rPr>
+          <w:rFonts w:ascii="Courier New" w:eastAsia="Times New Roman" w:hAnsi="Courier New" w:cs="Courier New"/>
+          <w:noProof/>
+          <w:color w:val="BCBEC4"/>
+          <w:kern w:val="0"/>
+          <w:szCs w:val="22"/>
+          <w:lang w:eastAsia="en-US"/>
+          <w14:ligatures w14:val="none"/>
+        </w:rPr>
+        <w:t xml:space="preserve">.println(e.getMessage() + </w:t>
+      </w:r>
+      <w:r>
+        <w:rPr>
+          <w:rFonts w:ascii="Courier New" w:eastAsia="Times New Roman" w:hAnsi="Courier New" w:cs="Courier New"/>
+          <w:noProof/>
+          <w:color w:val="6AAB73"/>
+          <w:kern w:val="0"/>
+          <w:szCs w:val="22"/>
+          <w:lang w:eastAsia="en-US"/>
+          <w14:ligatures w14:val="none"/>
+        </w:rPr>
+        <w:t>". Please enter a number"</w:t>
+      </w:r>
+      <w:r>
+        <w:rPr>
+          <w:rFonts w:ascii="Courier New" w:eastAsia="Times New Roman" w:hAnsi="Courier New" w:cs="Courier New"/>
+          <w:noProof/>
+          <w:color w:val="BCBEC4"/>
+          <w:kern w:val="0"/>
+          <w:szCs w:val="22"/>
+          <w:lang w:eastAsia="en-US"/>
+          <w14:ligatures w14:val="none"/>
+        </w:rPr>
+        <w:t>);</w:t>
+      </w:r>
+      <w:r>
+        <w:rPr>
+          <w:rFonts w:ascii="Courier New" w:eastAsia="Times New Roman" w:hAnsi="Courier New" w:cs="Courier New"/>
+          <w:noProof/>
+          <w:color w:val="BCBEC4"/>
+          <w:kern w:val="0"/>
+          <w:szCs w:val="22"/>
+          <w:lang w:eastAsia="en-US"/>
+          <w14:ligatures w14:val="none"/>
+        </w:rPr>
+        <w:br/>
+        <w:t xml:space="preserve">                scanner.next();</w:t>
+      </w:r>
+      <w:r>
+        <w:rPr>
+          <w:rFonts w:ascii="Courier New" w:eastAsia="Times New Roman" w:hAnsi="Courier New" w:cs="Courier New"/>
+          <w:noProof/>
+          <w:color w:val="BCBEC4"/>
+          <w:kern w:val="0"/>
+          <w:szCs w:val="22"/>
+          <w:lang w:eastAsia="en-US"/>
+          <w14:ligatures w14:val="none"/>
+        </w:rPr>
+        <w:br/>
+        <w:t xml:space="preserve">            }</w:t>
+      </w:r>
+      <w:r>
+        <w:rPr>
+          <w:rFonts w:ascii="Courier New" w:eastAsia="Times New Roman" w:hAnsi="Courier New" w:cs="Courier New"/>
+          <w:noProof/>
+          <w:color w:val="BCBEC4"/>
+          <w:kern w:val="0"/>
+          <w:szCs w:val="22"/>
+          <w:lang w:eastAsia="en-US"/>
+          <w14:ligatures w14:val="none"/>
+        </w:rPr>
+        <w:br/>
+        <w:t xml:space="preserve">        }</w:t>
+      </w:r>
+      <w:r>
+        <w:rPr>
+          <w:rFonts w:ascii="Courier New" w:eastAsia="Times New Roman" w:hAnsi="Courier New" w:cs="Courier New"/>
+          <w:noProof/>
+          <w:color w:val="BCBEC4"/>
+          <w:kern w:val="0"/>
+          <w:szCs w:val="22"/>
+          <w:lang w:eastAsia="en-US"/>
+          <w14:ligatures w14:val="none"/>
+        </w:rPr>
+        <w:br/>
+        <w:t xml:space="preserve">        </w:t>
+      </w:r>
+      <w:r>
+        <w:rPr>
+          <w:rFonts w:ascii="Courier New" w:eastAsia="Times New Roman" w:hAnsi="Courier New" w:cs="Courier New"/>
+          <w:noProof/>
+          <w:color w:val="CF8E6D"/>
+          <w:kern w:val="0"/>
+          <w:szCs w:val="22"/>
+          <w:lang w:eastAsia="en-US"/>
+          <w14:ligatures w14:val="none"/>
+        </w:rPr>
+        <w:t xml:space="preserve">return </w:t>
+      </w:r>
+      <w:r>
+        <w:rPr>
+          <w:rFonts w:ascii="Courier New" w:eastAsia="Times New Roman" w:hAnsi="Courier New" w:cs="Courier New"/>
+          <w:noProof/>
+          <w:color w:val="BCBEC4"/>
+          <w:kern w:val="0"/>
+          <w:szCs w:val="22"/>
+          <w:lang w:eastAsia="en-US"/>
+          <w14:ligatures w14:val="none"/>
+        </w:rPr>
+        <w:t>size;</w:t>
+      </w:r>
+      <w:r>
+        <w:rPr>
+          <w:rFonts w:ascii="Courier New" w:eastAsia="Times New Roman" w:hAnsi="Courier New" w:cs="Courier New"/>
+          <w:noProof/>
+          <w:color w:val="BCBEC4"/>
+          <w:kern w:val="0"/>
+          <w:szCs w:val="22"/>
+          <w:lang w:eastAsia="en-US"/>
+          <w14:ligatures w14:val="none"/>
+        </w:rPr>
+        <w:br/>
+        <w:t xml:space="preserve">    }</w:t>
+      </w:r>
+      <w:r>
+        <w:rPr>
+          <w:rFonts w:ascii="Courier New" w:eastAsia="Times New Roman" w:hAnsi="Courier New" w:cs="Courier New"/>
+          <w:noProof/>
+          <w:color w:val="BCBEC4"/>
+          <w:kern w:val="0"/>
+          <w:szCs w:val="22"/>
+          <w:lang w:eastAsia="en-US"/>
+          <w14:ligatures w14:val="none"/>
+        </w:rPr>
+        <w:br/>
+      </w:r>
+      <w:r>
+        <w:rPr>
+          <w:rFonts w:ascii="Courier New" w:eastAsia="Times New Roman" w:hAnsi="Courier New" w:cs="Courier New"/>
+          <w:noProof/>
+          <w:color w:val="BCBEC4"/>
+          <w:kern w:val="0"/>
+          <w:szCs w:val="22"/>
+          <w:lang w:eastAsia="en-US"/>
+          <w14:ligatures w14:val="none"/>
+        </w:rPr>
+        <w:br/>
+        <w:t xml:space="preserve">    </w:t>
+      </w:r>
+      <w:r>
+        <w:rPr>
+          <w:rFonts w:ascii="Courier New" w:eastAsia="Times New Roman" w:hAnsi="Courier New" w:cs="Courier New"/>
+          <w:i/>
+          <w:iCs/>
+          <w:noProof/>
+          <w:color w:val="5F826B"/>
+          <w:kern w:val="0"/>
+          <w:szCs w:val="22"/>
+          <w:lang w:eastAsia="en-US"/>
+          <w14:ligatures w14:val="none"/>
+        </w:rPr>
+        <w:t>/**</w:t>
+      </w:r>
+      <w:r>
+        <w:rPr>
+          <w:rFonts w:ascii="Courier New" w:eastAsia="Times New Roman" w:hAnsi="Courier New" w:cs="Courier New"/>
+          <w:i/>
+          <w:iCs/>
+          <w:noProof/>
+          <w:color w:val="5F826B"/>
+          <w:kern w:val="0"/>
+          <w:szCs w:val="22"/>
+          <w:lang w:eastAsia="en-US"/>
+          <w14:ligatures w14:val="none"/>
+        </w:rPr>
+        <w:br/>
+        <w:t xml:space="preserve">     * Reads and validates the character to fill the matrix from the user.</w:t>
+      </w:r>
+      <w:r>
+        <w:rPr>
+          <w:rFonts w:ascii="Courier New" w:eastAsia="Times New Roman" w:hAnsi="Courier New" w:cs="Courier New"/>
+          <w:i/>
+          <w:iCs/>
+          <w:noProof/>
+          <w:color w:val="5F826B"/>
+          <w:kern w:val="0"/>
+          <w:szCs w:val="22"/>
+          <w:lang w:eastAsia="en-US"/>
+          <w14:ligatures w14:val="none"/>
+        </w:rPr>
+        <w:br/>
+        <w:t xml:space="preserve">     *     It handles input exceptions and keeps prompting until a valid character is provided.</w:t>
+      </w:r>
+      <w:r>
+        <w:rPr>
+          <w:rFonts w:ascii="Courier New" w:eastAsia="Times New Roman" w:hAnsi="Courier New" w:cs="Courier New"/>
+          <w:i/>
+          <w:iCs/>
+          <w:noProof/>
+          <w:color w:val="5F826B"/>
+          <w:kern w:val="0"/>
+          <w:szCs w:val="22"/>
+          <w:lang w:eastAsia="en-US"/>
+          <w14:ligatures w14:val="none"/>
+        </w:rPr>
+        <w:br/>
+        <w:t xml:space="preserve">     *</w:t>
+      </w:r>
+      <w:r>
+        <w:rPr>
+          <w:rFonts w:ascii="Courier New" w:eastAsia="Times New Roman" w:hAnsi="Courier New" w:cs="Courier New"/>
+          <w:i/>
+          <w:iCs/>
+          <w:noProof/>
+          <w:color w:val="5F826B"/>
+          <w:kern w:val="0"/>
+          <w:szCs w:val="22"/>
+          <w:lang w:eastAsia="en-US"/>
+          <w14:ligatures w14:val="none"/>
+        </w:rPr>
+        <w:br/>
+        <w:t xml:space="preserve">     * </w:t>
+      </w:r>
+      <w:r>
+        <w:rPr>
+          <w:rFonts w:ascii="Courier New" w:eastAsia="Times New Roman" w:hAnsi="Courier New" w:cs="Courier New"/>
+          <w:i/>
+          <w:iCs/>
+          <w:noProof/>
+          <w:color w:val="67A37C"/>
+          <w:kern w:val="0"/>
+          <w:szCs w:val="22"/>
+          <w:lang w:eastAsia="en-US"/>
+          <w14:ligatures w14:val="none"/>
+        </w:rPr>
+        <w:t xml:space="preserve">@return </w:t>
+      </w:r>
+      <w:r>
+        <w:rPr>
+          <w:rFonts w:ascii="Courier New" w:eastAsia="Times New Roman" w:hAnsi="Courier New" w:cs="Courier New"/>
+          <w:i/>
+          <w:iCs/>
+          <w:noProof/>
+          <w:color w:val="5F826B"/>
+          <w:kern w:val="0"/>
+          <w:szCs w:val="22"/>
+          <w:lang w:eastAsia="en-US"/>
+          <w14:ligatures w14:val="none"/>
+        </w:rPr>
+        <w:t>The character symbol provided by the user.</w:t>
+      </w:r>
+      <w:r>
+        <w:rPr>
+          <w:rFonts w:ascii="Courier New" w:eastAsia="Times New Roman" w:hAnsi="Courier New" w:cs="Courier New"/>
+          <w:i/>
+          <w:iCs/>
+          <w:noProof/>
+          <w:color w:val="5F826B"/>
+          <w:kern w:val="0"/>
+          <w:szCs w:val="22"/>
+          <w:lang w:eastAsia="en-US"/>
+          <w14:ligatures w14:val="none"/>
+        </w:rPr>
+        <w:br/>
+        <w:t xml:space="preserve">     */</w:t>
+      </w:r>
+      <w:r>
+        <w:rPr>
+          <w:rFonts w:ascii="Courier New" w:eastAsia="Times New Roman" w:hAnsi="Courier New" w:cs="Courier New"/>
+          <w:i/>
+          <w:iCs/>
+          <w:noProof/>
+          <w:color w:val="5F826B"/>
+          <w:kern w:val="0"/>
+          <w:szCs w:val="22"/>
+          <w:lang w:eastAsia="en-US"/>
+          <w14:ligatures w14:val="none"/>
+        </w:rPr>
+        <w:br/>
+        <w:t xml:space="preserve">    </w:t>
+      </w:r>
+      <w:r>
+        <w:rPr>
+          <w:rFonts w:ascii="Courier New" w:eastAsia="Times New Roman" w:hAnsi="Courier New" w:cs="Courier New"/>
+          <w:noProof/>
+          <w:color w:val="CF8E6D"/>
+          <w:kern w:val="0"/>
+          <w:szCs w:val="22"/>
+          <w:lang w:eastAsia="en-US"/>
+          <w14:ligatures w14:val="none"/>
+        </w:rPr>
+        <w:t xml:space="preserve">public static char </w:t>
+      </w:r>
+      <w:r>
+        <w:rPr>
+          <w:rFonts w:ascii="Courier New" w:eastAsia="Times New Roman" w:hAnsi="Courier New" w:cs="Courier New"/>
+          <w:noProof/>
+          <w:color w:val="56A8F5"/>
+          <w:kern w:val="0"/>
+          <w:szCs w:val="22"/>
+          <w:lang w:eastAsia="en-US"/>
+          <w14:ligatures w14:val="none"/>
+        </w:rPr>
+        <w:t>inputFiller</w:t>
+      </w:r>
+      <w:r>
+        <w:rPr>
+          <w:rFonts w:ascii="Courier New" w:eastAsia="Times New Roman" w:hAnsi="Courier New" w:cs="Courier New"/>
+          <w:noProof/>
+          <w:color w:val="BCBEC4"/>
+          <w:kern w:val="0"/>
+          <w:szCs w:val="22"/>
+          <w:lang w:eastAsia="en-US"/>
+          <w14:ligatures w14:val="none"/>
+        </w:rPr>
+        <w:t>() {</w:t>
+      </w:r>
+      <w:r>
+        <w:rPr>
+          <w:rFonts w:ascii="Courier New" w:eastAsia="Times New Roman" w:hAnsi="Courier New" w:cs="Courier New"/>
+          <w:noProof/>
+          <w:color w:val="BCBEC4"/>
+          <w:kern w:val="0"/>
+          <w:szCs w:val="22"/>
+          <w:lang w:eastAsia="en-US"/>
+          <w14:ligatures w14:val="none"/>
+        </w:rPr>
+        <w:br/>
+        <w:t xml:space="preserve">        Scanner scanner = </w:t>
+      </w:r>
+      <w:r>
+        <w:rPr>
+          <w:rFonts w:ascii="Courier New" w:eastAsia="Times New Roman" w:hAnsi="Courier New" w:cs="Courier New"/>
+          <w:noProof/>
+          <w:color w:val="CF8E6D"/>
+          <w:kern w:val="0"/>
+          <w:szCs w:val="22"/>
+          <w:lang w:eastAsia="en-US"/>
+          <w14:ligatures w14:val="none"/>
+        </w:rPr>
+        <w:t xml:space="preserve">new </w:t>
+      </w:r>
+      <w:r>
+        <w:rPr>
+          <w:rFonts w:ascii="Courier New" w:eastAsia="Times New Roman" w:hAnsi="Courier New" w:cs="Courier New"/>
+          <w:noProof/>
+          <w:color w:val="BCBEC4"/>
+          <w:kern w:val="0"/>
+          <w:szCs w:val="22"/>
+          <w:lang w:eastAsia="en-US"/>
+          <w14:ligatures w14:val="none"/>
+        </w:rPr>
+        <w:t>Scanner(System.</w:t>
+      </w:r>
+      <w:r>
+        <w:rPr>
+          <w:rFonts w:ascii="Courier New" w:eastAsia="Times New Roman" w:hAnsi="Courier New" w:cs="Courier New"/>
+          <w:i/>
+          <w:iCs/>
+          <w:noProof/>
+          <w:color w:val="C77DBB"/>
+          <w:kern w:val="0"/>
+          <w:szCs w:val="22"/>
+          <w:lang w:eastAsia="en-US"/>
+          <w14:ligatures w14:val="none"/>
+        </w:rPr>
+        <w:t>in</w:t>
+      </w:r>
+      <w:r>
+        <w:rPr>
+          <w:rFonts w:ascii="Courier New" w:eastAsia="Times New Roman" w:hAnsi="Courier New" w:cs="Courier New"/>
+          <w:noProof/>
+          <w:color w:val="BCBEC4"/>
+          <w:kern w:val="0"/>
+          <w:szCs w:val="22"/>
+          <w:lang w:eastAsia="en-US"/>
+          <w14:ligatures w14:val="none"/>
+        </w:rPr>
+        <w:t>);</w:t>
+      </w:r>
+      <w:r>
+        <w:rPr>
+          <w:rFonts w:ascii="Courier New" w:eastAsia="Times New Roman" w:hAnsi="Courier New" w:cs="Courier New"/>
+          <w:noProof/>
+          <w:color w:val="BCBEC4"/>
+          <w:kern w:val="0"/>
+          <w:szCs w:val="22"/>
+          <w:lang w:eastAsia="en-US"/>
+          <w14:ligatures w14:val="none"/>
+        </w:rPr>
+        <w:br/>
+        <w:t xml:space="preserve">        </w:t>
+      </w:r>
+      <w:r>
+        <w:rPr>
+          <w:rFonts w:ascii="Courier New" w:eastAsia="Times New Roman" w:hAnsi="Courier New" w:cs="Courier New"/>
+          <w:noProof/>
+          <w:color w:val="CF8E6D"/>
+          <w:kern w:val="0"/>
+          <w:szCs w:val="22"/>
+          <w:lang w:eastAsia="en-US"/>
+          <w14:ligatures w14:val="none"/>
+        </w:rPr>
+        <w:t xml:space="preserve">char </w:t>
+      </w:r>
+      <w:r>
+        <w:rPr>
+          <w:rFonts w:ascii="Courier New" w:eastAsia="Times New Roman" w:hAnsi="Courier New" w:cs="Courier New"/>
+          <w:noProof/>
+          <w:color w:val="BCBEC4"/>
+          <w:kern w:val="0"/>
+          <w:szCs w:val="22"/>
+          <w:lang w:eastAsia="en-US"/>
+          <w14:ligatures w14:val="none"/>
+        </w:rPr>
+        <w:t>filler;</w:t>
+      </w:r>
+      <w:r>
+        <w:rPr>
+          <w:rFonts w:ascii="Courier New" w:eastAsia="Times New Roman" w:hAnsi="Courier New" w:cs="Courier New"/>
+          <w:noProof/>
+          <w:color w:val="BCBEC4"/>
+          <w:kern w:val="0"/>
+          <w:szCs w:val="22"/>
+          <w:lang w:eastAsia="en-US"/>
+          <w14:ligatures w14:val="none"/>
+        </w:rPr>
+        <w:br/>
+      </w:r>
+      <w:r>
+        <w:rPr>
+          <w:rFonts w:ascii="Courier New" w:eastAsia="Times New Roman" w:hAnsi="Courier New" w:cs="Courier New"/>
+          <w:noProof/>
+          <w:color w:val="BCBEC4"/>
+          <w:kern w:val="0"/>
+          <w:szCs w:val="22"/>
+          <w:lang w:eastAsia="en-US"/>
+          <w14:ligatures w14:val="none"/>
+        </w:rPr>
+        <w:br/>
+        <w:t xml:space="preserve">        </w:t>
+      </w:r>
+      <w:r>
+        <w:rPr>
+          <w:rFonts w:ascii="Courier New" w:eastAsia="Times New Roman" w:hAnsi="Courier New" w:cs="Courier New"/>
+          <w:noProof/>
+          <w:color w:val="CF8E6D"/>
+          <w:kern w:val="0"/>
+          <w:szCs w:val="22"/>
+          <w:lang w:eastAsia="en-US"/>
+          <w14:ligatures w14:val="none"/>
+        </w:rPr>
+        <w:t xml:space="preserve">while </w:t>
+      </w:r>
+      <w:r>
+        <w:rPr>
+          <w:rFonts w:ascii="Courier New" w:eastAsia="Times New Roman" w:hAnsi="Courier New" w:cs="Courier New"/>
+          <w:noProof/>
+          <w:color w:val="BCBEC4"/>
+          <w:kern w:val="0"/>
+          <w:szCs w:val="22"/>
+          <w:lang w:eastAsia="en-US"/>
+          <w14:ligatures w14:val="none"/>
+        </w:rPr>
+        <w:t>(</w:t>
+      </w:r>
+      <w:r>
+        <w:rPr>
+          <w:rFonts w:ascii="Courier New" w:eastAsia="Times New Roman" w:hAnsi="Courier New" w:cs="Courier New"/>
+          <w:noProof/>
+          <w:color w:val="CF8E6D"/>
+          <w:kern w:val="0"/>
+          <w:szCs w:val="22"/>
+          <w:lang w:eastAsia="en-US"/>
+          <w14:ligatures w14:val="none"/>
+        </w:rPr>
+        <w:t>true</w:t>
+      </w:r>
+      <w:r>
+        <w:rPr>
+          <w:rFonts w:ascii="Courier New" w:eastAsia="Times New Roman" w:hAnsi="Courier New" w:cs="Courier New"/>
+          <w:noProof/>
+          <w:color w:val="BCBEC4"/>
+          <w:kern w:val="0"/>
+          <w:szCs w:val="22"/>
+          <w:lang w:eastAsia="en-US"/>
+          <w14:ligatures w14:val="none"/>
+        </w:rPr>
+        <w:t>) {</w:t>
+      </w:r>
+      <w:r>
+        <w:rPr>
+          <w:rFonts w:ascii="Courier New" w:eastAsia="Times New Roman" w:hAnsi="Courier New" w:cs="Courier New"/>
+          <w:noProof/>
+          <w:color w:val="BCBEC4"/>
+          <w:kern w:val="0"/>
+          <w:szCs w:val="22"/>
+          <w:lang w:eastAsia="en-US"/>
+          <w14:ligatures w14:val="none"/>
+        </w:rPr>
+        <w:br/>
+        <w:t xml:space="preserve">            System.</w:t>
+      </w:r>
+      <w:r>
+        <w:rPr>
+          <w:rFonts w:ascii="Courier New" w:eastAsia="Times New Roman" w:hAnsi="Courier New" w:cs="Courier New"/>
+          <w:i/>
+          <w:iCs/>
+          <w:noProof/>
+          <w:color w:val="C77DBB"/>
+          <w:kern w:val="0"/>
+          <w:szCs w:val="22"/>
+          <w:lang w:eastAsia="en-US"/>
+          <w14:ligatures w14:val="none"/>
+        </w:rPr>
+        <w:t>out</w:t>
+      </w:r>
+      <w:r>
+        <w:rPr>
+          <w:rFonts w:ascii="Courier New" w:eastAsia="Times New Roman" w:hAnsi="Courier New" w:cs="Courier New"/>
+          <w:noProof/>
+          <w:color w:val="BCBEC4"/>
+          <w:kern w:val="0"/>
+          <w:szCs w:val="22"/>
+          <w:lang w:eastAsia="en-US"/>
+          <w14:ligatures w14:val="none"/>
+        </w:rPr>
+        <w:t>.print(</w:t>
+      </w:r>
+      <w:r>
+        <w:rPr>
+          <w:rFonts w:ascii="Courier New" w:eastAsia="Times New Roman" w:hAnsi="Courier New" w:cs="Courier New"/>
+          <w:noProof/>
+          <w:color w:val="6AAB73"/>
+          <w:kern w:val="0"/>
+          <w:szCs w:val="22"/>
+          <w:lang w:eastAsia="en-US"/>
+          <w14:ligatures w14:val="none"/>
+        </w:rPr>
+        <w:t>"Enter character to fill matrix: "</w:t>
+      </w:r>
+      <w:r>
+        <w:rPr>
+          <w:rFonts w:ascii="Courier New" w:eastAsia="Times New Roman" w:hAnsi="Courier New" w:cs="Courier New"/>
+          <w:noProof/>
+          <w:color w:val="BCBEC4"/>
+          <w:kern w:val="0"/>
+          <w:szCs w:val="22"/>
+          <w:lang w:eastAsia="en-US"/>
+          <w14:ligatures w14:val="none"/>
+        </w:rPr>
+        <w:t>);</w:t>
+      </w:r>
+      <w:r>
+        <w:rPr>
+          <w:rFonts w:ascii="Courier New" w:eastAsia="Times New Roman" w:hAnsi="Courier New" w:cs="Courier New"/>
+          <w:noProof/>
+          <w:color w:val="BCBEC4"/>
+          <w:kern w:val="0"/>
+          <w:szCs w:val="22"/>
+          <w:lang w:eastAsia="en-US"/>
+          <w14:ligatures w14:val="none"/>
+        </w:rPr>
+        <w:br/>
+        <w:t xml:space="preserve">            String str = scanner.nextLine().trim();</w:t>
+      </w:r>
+      <w:r>
+        <w:rPr>
+          <w:rFonts w:ascii="Courier New" w:eastAsia="Times New Roman" w:hAnsi="Courier New" w:cs="Courier New"/>
+          <w:noProof/>
+          <w:color w:val="BCBEC4"/>
+          <w:kern w:val="0"/>
+          <w:szCs w:val="22"/>
+          <w:lang w:eastAsia="en-US"/>
+          <w14:ligatures w14:val="none"/>
+        </w:rPr>
+        <w:br/>
+      </w:r>
+      <w:r>
+        <w:rPr>
+          <w:rFonts w:ascii="Courier New" w:eastAsia="Times New Roman" w:hAnsi="Courier New" w:cs="Courier New"/>
+          <w:noProof/>
+          <w:color w:val="BCBEC4"/>
+          <w:kern w:val="0"/>
+          <w:szCs w:val="22"/>
+          <w:lang w:eastAsia="en-US"/>
+          <w14:ligatures w14:val="none"/>
+        </w:rPr>
+        <w:br/>
+        <w:t xml:space="preserve">            </w:t>
+      </w:r>
+      <w:r>
+        <w:rPr>
+          <w:rFonts w:ascii="Courier New" w:eastAsia="Times New Roman" w:hAnsi="Courier New" w:cs="Courier New"/>
+          <w:noProof/>
+          <w:color w:val="CF8E6D"/>
+          <w:kern w:val="0"/>
+          <w:szCs w:val="22"/>
+          <w:lang w:eastAsia="en-US"/>
+          <w14:ligatures w14:val="none"/>
+        </w:rPr>
+        <w:t xml:space="preserve">if </w:t>
+      </w:r>
+      <w:r>
+        <w:rPr>
+          <w:rFonts w:ascii="Courier New" w:eastAsia="Times New Roman" w:hAnsi="Courier New" w:cs="Courier New"/>
+          <w:noProof/>
+          <w:color w:val="BCBEC4"/>
+          <w:kern w:val="0"/>
+          <w:szCs w:val="22"/>
+          <w:lang w:eastAsia="en-US"/>
+          <w14:ligatures w14:val="none"/>
+        </w:rPr>
+        <w:t>(!str.isEmpty()) {</w:t>
+      </w:r>
+      <w:r>
+        <w:rPr>
+          <w:rFonts w:ascii="Courier New" w:eastAsia="Times New Roman" w:hAnsi="Courier New" w:cs="Courier New"/>
+          <w:noProof/>
+          <w:color w:val="BCBEC4"/>
+          <w:kern w:val="0"/>
+          <w:szCs w:val="22"/>
+          <w:lang w:eastAsia="en-US"/>
+          <w14:ligatures w14:val="none"/>
+        </w:rPr>
+        <w:br/>
+        <w:t xml:space="preserve">                filler = str.charAt(</w:t>
+      </w:r>
+      <w:r>
+        <w:rPr>
+          <w:rFonts w:ascii="Courier New" w:eastAsia="Times New Roman" w:hAnsi="Courier New" w:cs="Courier New"/>
+          <w:noProof/>
+          <w:color w:val="2AACB8"/>
+          <w:kern w:val="0"/>
+          <w:szCs w:val="22"/>
+          <w:lang w:eastAsia="en-US"/>
+          <w14:ligatures w14:val="none"/>
+        </w:rPr>
+        <w:t>0</w:t>
+      </w:r>
+      <w:r>
+        <w:rPr>
+          <w:rFonts w:ascii="Courier New" w:eastAsia="Times New Roman" w:hAnsi="Courier New" w:cs="Courier New"/>
+          <w:noProof/>
+          <w:color w:val="BCBEC4"/>
+          <w:kern w:val="0"/>
+          <w:szCs w:val="22"/>
+          <w:lang w:eastAsia="en-US"/>
+          <w14:ligatures w14:val="none"/>
+        </w:rPr>
+        <w:t>);</w:t>
+      </w:r>
+      <w:r>
+        <w:rPr>
+          <w:rFonts w:ascii="Courier New" w:eastAsia="Times New Roman" w:hAnsi="Courier New" w:cs="Courier New"/>
+          <w:noProof/>
+          <w:color w:val="BCBEC4"/>
+          <w:kern w:val="0"/>
+          <w:szCs w:val="22"/>
+          <w:lang w:eastAsia="en-US"/>
+          <w14:ligatures w14:val="none"/>
+        </w:rPr>
+        <w:br/>
+        <w:t xml:space="preserve">                </w:t>
+      </w:r>
+      <w:r>
+        <w:rPr>
+          <w:rFonts w:ascii="Courier New" w:eastAsia="Times New Roman" w:hAnsi="Courier New" w:cs="Courier New"/>
+          <w:noProof/>
+          <w:color w:val="CF8E6D"/>
+          <w:kern w:val="0"/>
+          <w:szCs w:val="22"/>
+          <w:lang w:eastAsia="en-US"/>
+          <w14:ligatures w14:val="none"/>
+        </w:rPr>
+        <w:t>break</w:t>
+      </w:r>
+      <w:r>
+        <w:rPr>
+          <w:rFonts w:ascii="Courier New" w:eastAsia="Times New Roman" w:hAnsi="Courier New" w:cs="Courier New"/>
+          <w:noProof/>
+          <w:color w:val="BCBEC4"/>
+          <w:kern w:val="0"/>
+          <w:szCs w:val="22"/>
+          <w:lang w:eastAsia="en-US"/>
+          <w14:ligatures w14:val="none"/>
+        </w:rPr>
+        <w:t>;</w:t>
+      </w:r>
+      <w:r>
+        <w:rPr>
+          <w:rFonts w:ascii="Courier New" w:eastAsia="Times New Roman" w:hAnsi="Courier New" w:cs="Courier New"/>
+          <w:noProof/>
+          <w:color w:val="BCBEC4"/>
+          <w:kern w:val="0"/>
+          <w:szCs w:val="22"/>
+          <w:lang w:eastAsia="en-US"/>
+          <w14:ligatures w14:val="none"/>
+        </w:rPr>
+        <w:br/>
+        <w:t xml:space="preserve">            } </w:t>
+      </w:r>
+      <w:r>
+        <w:rPr>
+          <w:rFonts w:ascii="Courier New" w:eastAsia="Times New Roman" w:hAnsi="Courier New" w:cs="Courier New"/>
+          <w:noProof/>
+          <w:color w:val="CF8E6D"/>
+          <w:kern w:val="0"/>
+          <w:szCs w:val="22"/>
+          <w:lang w:eastAsia="en-US"/>
+          <w14:ligatures w14:val="none"/>
+        </w:rPr>
+        <w:t xml:space="preserve">else </w:t>
+      </w:r>
+      <w:r>
+        <w:rPr>
+          <w:rFonts w:ascii="Courier New" w:eastAsia="Times New Roman" w:hAnsi="Courier New" w:cs="Courier New"/>
+          <w:noProof/>
+          <w:color w:val="BCBEC4"/>
+          <w:kern w:val="0"/>
+          <w:szCs w:val="22"/>
+          <w:lang w:eastAsia="en-US"/>
+          <w14:ligatures w14:val="none"/>
+        </w:rPr>
+        <w:t>{</w:t>
+      </w:r>
+      <w:r>
+        <w:rPr>
+          <w:rFonts w:ascii="Courier New" w:eastAsia="Times New Roman" w:hAnsi="Courier New" w:cs="Courier New"/>
+          <w:noProof/>
+          <w:color w:val="BCBEC4"/>
+          <w:kern w:val="0"/>
+          <w:szCs w:val="22"/>
+          <w:lang w:eastAsia="en-US"/>
+          <w14:ligatures w14:val="none"/>
+        </w:rPr>
+        <w:br/>
+        <w:t xml:space="preserve">                System.</w:t>
+      </w:r>
+      <w:r>
+        <w:rPr>
+          <w:rFonts w:ascii="Courier New" w:eastAsia="Times New Roman" w:hAnsi="Courier New" w:cs="Courier New"/>
+          <w:i/>
+          <w:iCs/>
+          <w:noProof/>
+          <w:color w:val="C77DBB"/>
+          <w:kern w:val="0"/>
+          <w:szCs w:val="22"/>
+          <w:lang w:eastAsia="en-US"/>
+          <w14:ligatures w14:val="none"/>
+        </w:rPr>
+        <w:t>out</w:t>
+      </w:r>
+      <w:r>
+        <w:rPr>
+          <w:rFonts w:ascii="Courier New" w:eastAsia="Times New Roman" w:hAnsi="Courier New" w:cs="Courier New"/>
+          <w:noProof/>
+          <w:color w:val="BCBEC4"/>
+          <w:kern w:val="0"/>
+          <w:szCs w:val="22"/>
+          <w:lang w:eastAsia="en-US"/>
+          <w14:ligatures w14:val="none"/>
+        </w:rPr>
+        <w:t>.println(</w:t>
+      </w:r>
+      <w:r>
+        <w:rPr>
+          <w:rFonts w:ascii="Courier New" w:eastAsia="Times New Roman" w:hAnsi="Courier New" w:cs="Courier New"/>
+          <w:noProof/>
+          <w:color w:val="6AAB73"/>
+          <w:kern w:val="0"/>
+          <w:szCs w:val="22"/>
+          <w:lang w:eastAsia="en-US"/>
+          <w14:ligatures w14:val="none"/>
+        </w:rPr>
+        <w:t>"Please enter a non-empty character"</w:t>
+      </w:r>
+      <w:r>
+        <w:rPr>
+          <w:rFonts w:ascii="Courier New" w:eastAsia="Times New Roman" w:hAnsi="Courier New" w:cs="Courier New"/>
+          <w:noProof/>
+          <w:color w:val="BCBEC4"/>
+          <w:kern w:val="0"/>
+          <w:szCs w:val="22"/>
+          <w:lang w:eastAsia="en-US"/>
+          <w14:ligatures w14:val="none"/>
+        </w:rPr>
+        <w:t>);</w:t>
+      </w:r>
+      <w:r>
+        <w:rPr>
+          <w:rFonts w:ascii="Courier New" w:eastAsia="Times New Roman" w:hAnsi="Courier New" w:cs="Courier New"/>
+          <w:noProof/>
+          <w:color w:val="BCBEC4"/>
+          <w:kern w:val="0"/>
+          <w:szCs w:val="22"/>
+          <w:lang w:eastAsia="en-US"/>
+          <w14:ligatures w14:val="none"/>
+        </w:rPr>
+        <w:br/>
+        <w:t xml:space="preserve">            }</w:t>
+      </w:r>
+      <w:r>
+        <w:rPr>
+          <w:rFonts w:ascii="Courier New" w:eastAsia="Times New Roman" w:hAnsi="Courier New" w:cs="Courier New"/>
+          <w:noProof/>
+          <w:color w:val="BCBEC4"/>
+          <w:kern w:val="0"/>
+          <w:szCs w:val="22"/>
+          <w:lang w:eastAsia="en-US"/>
+          <w14:ligatures w14:val="none"/>
+        </w:rPr>
+        <w:br/>
+        <w:t xml:space="preserve">        }</w:t>
+      </w:r>
+      <w:r>
+        <w:rPr>
+          <w:rFonts w:ascii="Courier New" w:eastAsia="Times New Roman" w:hAnsi="Courier New" w:cs="Courier New"/>
+          <w:noProof/>
+          <w:color w:val="BCBEC4"/>
+          <w:kern w:val="0"/>
+          <w:szCs w:val="22"/>
+          <w:lang w:eastAsia="en-US"/>
+          <w14:ligatures w14:val="none"/>
+        </w:rPr>
+        <w:br/>
+      </w:r>
+      <w:r>
+        <w:rPr>
+          <w:rFonts w:ascii="Courier New" w:eastAsia="Times New Roman" w:hAnsi="Courier New" w:cs="Courier New"/>
+          <w:noProof/>
+          <w:color w:val="BCBEC4"/>
+          <w:kern w:val="0"/>
+          <w:szCs w:val="22"/>
+          <w:lang w:eastAsia="en-US"/>
+          <w14:ligatures w14:val="none"/>
+        </w:rPr>
+        <w:br/>
+        <w:t xml:space="preserve">        </w:t>
+      </w:r>
+      <w:r>
+        <w:rPr>
+          <w:rFonts w:ascii="Courier New" w:eastAsia="Times New Roman" w:hAnsi="Courier New" w:cs="Courier New"/>
+          <w:noProof/>
+          <w:color w:val="CF8E6D"/>
+          <w:kern w:val="0"/>
+          <w:szCs w:val="22"/>
+          <w:lang w:eastAsia="en-US"/>
+          <w14:ligatures w14:val="none"/>
+        </w:rPr>
+        <w:t xml:space="preserve">return </w:t>
+      </w:r>
+      <w:r>
+        <w:rPr>
+          <w:rFonts w:ascii="Courier New" w:eastAsia="Times New Roman" w:hAnsi="Courier New" w:cs="Courier New"/>
+          <w:noProof/>
+          <w:color w:val="BCBEC4"/>
+          <w:kern w:val="0"/>
+          <w:szCs w:val="22"/>
+          <w:lang w:eastAsia="en-US"/>
+          <w14:ligatures w14:val="none"/>
+        </w:rPr>
+        <w:t>filler;</w:t>
+      </w:r>
+      <w:r>
+        <w:rPr>
+          <w:rFonts w:ascii="Courier New" w:eastAsia="Times New Roman" w:hAnsi="Courier New" w:cs="Courier New"/>
+          <w:noProof/>
+          <w:color w:val="BCBEC4"/>
+          <w:kern w:val="0"/>
+          <w:szCs w:val="22"/>
+          <w:lang w:eastAsia="en-US"/>
+          <w14:ligatures w14:val="none"/>
+        </w:rPr>
+        <w:br/>
+        <w:t xml:space="preserve">    }</w:t>
+      </w:r>
+      <w:r>
+        <w:rPr>
+          <w:rFonts w:ascii="Courier New" w:eastAsia="Times New Roman" w:hAnsi="Courier New" w:cs="Courier New"/>
+          <w:noProof/>
+          <w:color w:val="BCBEC4"/>
+          <w:kern w:val="0"/>
+          <w:szCs w:val="22"/>
+          <w:lang w:eastAsia="en-US"/>
+          <w14:ligatures w14:val="none"/>
+        </w:rPr>
+        <w:br/>
+      </w:r>
+      <w:r>
+        <w:rPr>
+          <w:rFonts w:ascii="Courier New" w:eastAsia="Times New Roman" w:hAnsi="Courier New" w:cs="Courier New"/>
+          <w:noProof/>
+          <w:color w:val="BCBEC4"/>
+          <w:kern w:val="0"/>
+          <w:szCs w:val="22"/>
+          <w:lang w:eastAsia="en-US"/>
+          <w14:ligatures w14:val="none"/>
+        </w:rPr>
+        <w:br/>
+        <w:t xml:space="preserve">    </w:t>
+      </w:r>
+      <w:r>
+        <w:rPr>
+          <w:rFonts w:ascii="Courier New" w:eastAsia="Times New Roman" w:hAnsi="Courier New" w:cs="Courier New"/>
+          <w:i/>
+          <w:iCs/>
+          <w:noProof/>
+          <w:color w:val="5F826B"/>
+          <w:kern w:val="0"/>
+          <w:szCs w:val="22"/>
+          <w:lang w:eastAsia="en-US"/>
+          <w14:ligatures w14:val="none"/>
+        </w:rPr>
+        <w:t>/**</w:t>
+      </w:r>
+      <w:r>
+        <w:rPr>
+          <w:rFonts w:ascii="Courier New" w:eastAsia="Times New Roman" w:hAnsi="Courier New" w:cs="Courier New"/>
+          <w:i/>
+          <w:iCs/>
+          <w:noProof/>
+          <w:color w:val="5F826B"/>
+          <w:kern w:val="0"/>
+          <w:szCs w:val="22"/>
+          <w:lang w:eastAsia="en-US"/>
+          <w14:ligatures w14:val="none"/>
+        </w:rPr>
+        <w:br/>
+        <w:t xml:space="preserve">     * Generates a jagged square matrix</w:t>
+      </w:r>
+      <w:r>
+        <w:rPr>
+          <w:rFonts w:ascii="Courier New" w:eastAsia="Times New Roman" w:hAnsi="Courier New" w:cs="Courier New"/>
+          <w:i/>
+          <w:iCs/>
+          <w:noProof/>
+          <w:color w:val="5F826B"/>
+          <w:kern w:val="0"/>
+          <w:szCs w:val="22"/>
+          <w:lang w:eastAsia="en-US"/>
+          <w14:ligatures w14:val="none"/>
+        </w:rPr>
+        <w:br/>
+      </w:r>
+      <w:r>
+        <w:rPr>
+          <w:rFonts w:ascii="Courier New" w:eastAsia="Times New Roman" w:hAnsi="Courier New" w:cs="Courier New"/>
+          <w:i/>
+          <w:iCs/>
+          <w:noProof/>
+          <w:color w:val="5F826B"/>
+          <w:kern w:val="0"/>
+          <w:szCs w:val="22"/>
+          <w:lang w:eastAsia="en-US"/>
+          <w14:ligatures w14:val="none"/>
+        </w:rPr>
         <w:lastRenderedPageBreak/>
-        <w:br/>
-        <w:t xml:space="preserve">    </w:t>
+        <w:t xml:space="preserve">     *    of the specified size and fills it with the provided character.</w:t>
       </w:r>
       <w:r>
         <w:rPr>
@@ -2274,7 +3949,8 @@
           <w:lang w:eastAsia="en-US"/>
           <w14:ligatures w14:val="none"/>
         </w:rPr>
-        <w:t>/**</w:t>
+        <w:br/>
+        <w:t xml:space="preserve">     *</w:t>
       </w:r>
       <w:r>
         <w:rPr>
@@ -2289,7 +3965,35 @@
           <w14:ligatures w14:val="none"/>
         </w:rPr>
         <w:br/>
-        <w:t xml:space="preserve">     * Reads and validates the size of the square matrix from the user.</w:t>
+        <w:t xml:space="preserve">     * </w:t>
+      </w:r>
+      <w:r>
+        <w:rPr>
+          <w:rFonts w:ascii="Courier New" w:eastAsia="Times New Roman" w:hAnsi="Courier New" w:cs="Courier New"/>
+          <w:i/>
+          <w:iCs/>
+          <w:noProof/>
+          <w:color w:val="67A37C"/>
+          <w:kern w:val="0"/>
+          <w:szCs w:val="22"/>
+          <w:lang w:eastAsia="en-US"/>
+          <w14:ligatures w14:val="none"/>
+        </w:rPr>
+        <w:t xml:space="preserve">@param </w:t>
+      </w:r>
+      <w:r>
+        <w:rPr>
+          <w:rFonts w:ascii="Courier New" w:eastAsia="Times New Roman" w:hAnsi="Courier New" w:cs="Courier New"/>
+          <w:i/>
+          <w:iCs/>
+          <w:noProof/>
+          <w:color w:val="ABADB3"/>
+          <w:kern w:val="0"/>
+          <w:szCs w:val="22"/>
+          <w:lang w:eastAsia="en-US"/>
+          <w14:ligatures w14:val="none"/>
+        </w:rPr>
+        <w:t xml:space="preserve">size    </w:t>
       </w:r>
       <w:r>
         <w:rPr>
@@ -2303,8 +4007,7 @@
           <w:lang w:eastAsia="en-US"/>
           <w14:ligatures w14:val="none"/>
         </w:rPr>
-        <w:br/>
-        <w:t xml:space="preserve">     *    It handles input exceptions and keeps prompting until a valid size is provided.</w:t>
+        <w:t>The size of the square matrix to be generated.</w:t>
       </w:r>
       <w:r>
         <w:rPr>
@@ -2319,7 +4022,35 @@
           <w14:ligatures w14:val="none"/>
         </w:rPr>
         <w:br/>
-        <w:t xml:space="preserve">     *</w:t>
+        <w:t xml:space="preserve">     * </w:t>
+      </w:r>
+      <w:r>
+        <w:rPr>
+          <w:rFonts w:ascii="Courier New" w:eastAsia="Times New Roman" w:hAnsi="Courier New" w:cs="Courier New"/>
+          <w:i/>
+          <w:iCs/>
+          <w:noProof/>
+          <w:color w:val="67A37C"/>
+          <w:kern w:val="0"/>
+          <w:szCs w:val="22"/>
+          <w:lang w:eastAsia="en-US"/>
+          <w14:ligatures w14:val="none"/>
+        </w:rPr>
+        <w:t xml:space="preserve">@param </w:t>
+      </w:r>
+      <w:r>
+        <w:rPr>
+          <w:rFonts w:ascii="Courier New" w:eastAsia="Times New Roman" w:hAnsi="Courier New" w:cs="Courier New"/>
+          <w:i/>
+          <w:iCs/>
+          <w:noProof/>
+          <w:color w:val="ABADB3"/>
+          <w:kern w:val="0"/>
+          <w:szCs w:val="22"/>
+          <w:lang w:eastAsia="en-US"/>
+          <w14:ligatures w14:val="none"/>
+        </w:rPr>
+        <w:t xml:space="preserve">filler  </w:t>
       </w:r>
       <w:r>
         <w:rPr>
@@ -2333,22 +4064,7 @@
           <w:lang w:eastAsia="en-US"/>
           <w14:ligatures w14:val="none"/>
         </w:rPr>
-        <w:br/>
-        <w:t xml:space="preserve">     * </w:t>
-      </w:r>
-      <w:r>
-        <w:rPr>
-          <w:rFonts w:ascii="Courier New" w:eastAsia="Times New Roman" w:hAnsi="Courier New" w:cs="Courier New"/>
-          <w:i/>
-          <w:iCs/>
-          <w:noProof/>
-          <w:color w:val="67A37C"/>
-          <w:kern w:val="0"/>
-          <w:szCs w:val="22"/>
-          <w:lang w:eastAsia="en-US"/>
-          <w14:ligatures w14:val="none"/>
-        </w:rPr>
-        <w:t xml:space="preserve">@return </w:t>
+        <w:t>The character to fill the matrix with.</w:t>
       </w:r>
       <w:r>
         <w:rPr>
@@ -2362,1577 +4078,7 @@
           <w:lang w:eastAsia="en-US"/>
           <w14:ligatures w14:val="none"/>
         </w:rPr>
-        <w:t>int size of matrix</w:t>
-      </w:r>
-      <w:r>
-        <w:rPr>
-          <w:rFonts w:ascii="Courier New" w:eastAsia="Times New Roman" w:hAnsi="Courier New" w:cs="Courier New"/>
-          <w:i/>
-          <w:iCs/>
-          <w:noProof/>
-          <w:color w:val="5F826B"/>
-          <w:kern w:val="0"/>
-          <w:szCs w:val="22"/>
-          <w:lang w:eastAsia="en-US"/>
-          <w14:ligatures w14:val="none"/>
-        </w:rPr>
-        <w:br/>
-        <w:t xml:space="preserve">     */</w:t>
-      </w:r>
-      <w:r>
-        <w:rPr>
-          <w:rFonts w:ascii="Courier New" w:eastAsia="Times New Roman" w:hAnsi="Courier New" w:cs="Courier New"/>
-          <w:i/>
-          <w:iCs/>
-          <w:noProof/>
-          <w:color w:val="5F826B"/>
-          <w:kern w:val="0"/>
-          <w:szCs w:val="22"/>
-          <w:lang w:eastAsia="en-US"/>
-          <w14:ligatures w14:val="none"/>
-        </w:rPr>
-        <w:br/>
-        <w:t xml:space="preserve">    </w:t>
-      </w:r>
-      <w:r>
-        <w:rPr>
-          <w:rFonts w:ascii="Courier New" w:eastAsia="Times New Roman" w:hAnsi="Courier New" w:cs="Courier New"/>
-          <w:noProof/>
-          <w:color w:val="CF8E6D"/>
-          <w:kern w:val="0"/>
-          <w:szCs w:val="22"/>
-          <w:lang w:eastAsia="en-US"/>
-          <w14:ligatures w14:val="none"/>
-        </w:rPr>
-        <w:t xml:space="preserve">public static int </w:t>
-      </w:r>
-      <w:r>
-        <w:rPr>
-          <w:rFonts w:ascii="Courier New" w:eastAsia="Times New Roman" w:hAnsi="Courier New" w:cs="Courier New"/>
-          <w:noProof/>
-          <w:color w:val="56A8F5"/>
-          <w:kern w:val="0"/>
-          <w:szCs w:val="22"/>
-          <w:lang w:eastAsia="en-US"/>
-          <w14:ligatures w14:val="none"/>
-        </w:rPr>
-        <w:t>inputSize</w:t>
-      </w:r>
-      <w:r>
-        <w:rPr>
-          <w:rFonts w:ascii="Courier New" w:eastAsia="Times New Roman" w:hAnsi="Courier New" w:cs="Courier New"/>
-          <w:noProof/>
-          <w:color w:val="BCBEC4"/>
-          <w:kern w:val="0"/>
-          <w:szCs w:val="22"/>
-          <w:lang w:eastAsia="en-US"/>
-          <w14:ligatures w14:val="none"/>
-        </w:rPr>
-        <w:t>() {</w:t>
-      </w:r>
-      <w:r>
-        <w:rPr>
-          <w:rFonts w:ascii="Courier New" w:eastAsia="Times New Roman" w:hAnsi="Courier New" w:cs="Courier New"/>
-          <w:noProof/>
-          <w:color w:val="BCBEC4"/>
-          <w:kern w:val="0"/>
-          <w:szCs w:val="22"/>
-          <w:lang w:eastAsia="en-US"/>
-          <w14:ligatures w14:val="none"/>
-        </w:rPr>
-        <w:br/>
-        <w:t xml:space="preserve">        Scanner scanner = </w:t>
-      </w:r>
-      <w:r>
-        <w:rPr>
-          <w:rFonts w:ascii="Courier New" w:eastAsia="Times New Roman" w:hAnsi="Courier New" w:cs="Courier New"/>
-          <w:noProof/>
-          <w:color w:val="CF8E6D"/>
-          <w:kern w:val="0"/>
-          <w:szCs w:val="22"/>
-          <w:lang w:eastAsia="en-US"/>
-          <w14:ligatures w14:val="none"/>
-        </w:rPr>
-        <w:t xml:space="preserve">new </w:t>
-      </w:r>
-      <w:r>
-        <w:rPr>
-          <w:rFonts w:ascii="Courier New" w:eastAsia="Times New Roman" w:hAnsi="Courier New" w:cs="Courier New"/>
-          <w:noProof/>
-          <w:color w:val="BCBEC4"/>
-          <w:kern w:val="0"/>
-          <w:szCs w:val="22"/>
-          <w:lang w:eastAsia="en-US"/>
-          <w14:ligatures w14:val="none"/>
-        </w:rPr>
-        <w:t>Scanner(System.</w:t>
-      </w:r>
-      <w:r>
-        <w:rPr>
-          <w:rFonts w:ascii="Courier New" w:eastAsia="Times New Roman" w:hAnsi="Courier New" w:cs="Courier New"/>
-          <w:i/>
-          <w:iCs/>
-          <w:noProof/>
-          <w:color w:val="C77DBB"/>
-          <w:kern w:val="0"/>
-          <w:szCs w:val="22"/>
-          <w:lang w:eastAsia="en-US"/>
-          <w14:ligatures w14:val="none"/>
-        </w:rPr>
-        <w:t>in</w:t>
-      </w:r>
-      <w:r>
-        <w:rPr>
-          <w:rFonts w:ascii="Courier New" w:eastAsia="Times New Roman" w:hAnsi="Courier New" w:cs="Courier New"/>
-          <w:noProof/>
-          <w:color w:val="BCBEC4"/>
-          <w:kern w:val="0"/>
-          <w:szCs w:val="22"/>
-          <w:lang w:eastAsia="en-US"/>
-          <w14:ligatures w14:val="none"/>
-        </w:rPr>
-        <w:t>);</w:t>
-      </w:r>
-      <w:r>
-        <w:rPr>
-          <w:rFonts w:ascii="Courier New" w:eastAsia="Times New Roman" w:hAnsi="Courier New" w:cs="Courier New"/>
-          <w:noProof/>
-          <w:color w:val="BCBEC4"/>
-          <w:kern w:val="0"/>
-          <w:szCs w:val="22"/>
-          <w:lang w:eastAsia="en-US"/>
-          <w14:ligatures w14:val="none"/>
-        </w:rPr>
-        <w:br/>
-        <w:t xml:space="preserve">        </w:t>
-      </w:r>
-      <w:r>
-        <w:rPr>
-          <w:rFonts w:ascii="Courier New" w:eastAsia="Times New Roman" w:hAnsi="Courier New" w:cs="Courier New"/>
-          <w:noProof/>
-          <w:color w:val="CF8E6D"/>
-          <w:kern w:val="0"/>
-          <w:szCs w:val="22"/>
-          <w:lang w:eastAsia="en-US"/>
-          <w14:ligatures w14:val="none"/>
-        </w:rPr>
-        <w:t xml:space="preserve">int </w:t>
-      </w:r>
-      <w:r>
-        <w:rPr>
-          <w:rFonts w:ascii="Courier New" w:eastAsia="Times New Roman" w:hAnsi="Courier New" w:cs="Courier New"/>
-          <w:noProof/>
-          <w:color w:val="BCBEC4"/>
-          <w:kern w:val="0"/>
-          <w:szCs w:val="22"/>
-          <w:lang w:eastAsia="en-US"/>
-          <w14:ligatures w14:val="none"/>
-        </w:rPr>
-        <w:t>size;</w:t>
-      </w:r>
-      <w:r>
-        <w:rPr>
-          <w:rFonts w:ascii="Courier New" w:eastAsia="Times New Roman" w:hAnsi="Courier New" w:cs="Courier New"/>
-          <w:noProof/>
-          <w:color w:val="BCBEC4"/>
-          <w:kern w:val="0"/>
-          <w:szCs w:val="22"/>
-          <w:lang w:eastAsia="en-US"/>
-          <w14:ligatures w14:val="none"/>
-        </w:rPr>
-        <w:br/>
-      </w:r>
-      <w:r>
-        <w:rPr>
-          <w:rFonts w:ascii="Courier New" w:eastAsia="Times New Roman" w:hAnsi="Courier New" w:cs="Courier New"/>
-          <w:noProof/>
-          <w:color w:val="BCBEC4"/>
-          <w:kern w:val="0"/>
-          <w:szCs w:val="22"/>
-          <w:lang w:eastAsia="en-US"/>
-          <w14:ligatures w14:val="none"/>
-        </w:rPr>
-        <w:br/>
-        <w:t xml:space="preserve">        </w:t>
-      </w:r>
-      <w:r>
-        <w:rPr>
-          <w:rFonts w:ascii="Courier New" w:eastAsia="Times New Roman" w:hAnsi="Courier New" w:cs="Courier New"/>
-          <w:noProof/>
-          <w:color w:val="CF8E6D"/>
-          <w:kern w:val="0"/>
-          <w:szCs w:val="22"/>
-          <w:lang w:eastAsia="en-US"/>
-          <w14:ligatures w14:val="none"/>
-        </w:rPr>
-        <w:t>while</w:t>
-      </w:r>
-      <w:r>
-        <w:rPr>
-          <w:rFonts w:ascii="Courier New" w:eastAsia="Times New Roman" w:hAnsi="Courier New" w:cs="Courier New"/>
-          <w:noProof/>
-          <w:color w:val="BCBEC4"/>
-          <w:kern w:val="0"/>
-          <w:szCs w:val="22"/>
-          <w:lang w:eastAsia="en-US"/>
-          <w14:ligatures w14:val="none"/>
-        </w:rPr>
-        <w:t>(</w:t>
-      </w:r>
-      <w:r>
-        <w:rPr>
-          <w:rFonts w:ascii="Courier New" w:eastAsia="Times New Roman" w:hAnsi="Courier New" w:cs="Courier New"/>
-          <w:noProof/>
-          <w:color w:val="CF8E6D"/>
-          <w:kern w:val="0"/>
-          <w:szCs w:val="22"/>
-          <w:lang w:eastAsia="en-US"/>
-          <w14:ligatures w14:val="none"/>
-        </w:rPr>
-        <w:t>true</w:t>
-      </w:r>
-      <w:r>
-        <w:rPr>
-          <w:rFonts w:ascii="Courier New" w:eastAsia="Times New Roman" w:hAnsi="Courier New" w:cs="Courier New"/>
-          <w:noProof/>
-          <w:color w:val="BCBEC4"/>
-          <w:kern w:val="0"/>
-          <w:szCs w:val="22"/>
-          <w:lang w:eastAsia="en-US"/>
-          <w14:ligatures w14:val="none"/>
-        </w:rPr>
-        <w:t>){</w:t>
-      </w:r>
-      <w:r>
-        <w:rPr>
-          <w:rFonts w:ascii="Courier New" w:eastAsia="Times New Roman" w:hAnsi="Courier New" w:cs="Courier New"/>
-          <w:noProof/>
-          <w:color w:val="BCBEC4"/>
-          <w:kern w:val="0"/>
-          <w:szCs w:val="22"/>
-          <w:lang w:eastAsia="en-US"/>
-          <w14:ligatures w14:val="none"/>
-        </w:rPr>
-        <w:br/>
-        <w:t xml:space="preserve">            </w:t>
-      </w:r>
-      <w:r>
-        <w:rPr>
-          <w:rFonts w:ascii="Courier New" w:eastAsia="Times New Roman" w:hAnsi="Courier New" w:cs="Courier New"/>
-          <w:noProof/>
-          <w:color w:val="CF8E6D"/>
-          <w:kern w:val="0"/>
-          <w:szCs w:val="22"/>
-          <w:lang w:eastAsia="en-US"/>
-          <w14:ligatures w14:val="none"/>
-        </w:rPr>
-        <w:t xml:space="preserve">try </w:t>
-      </w:r>
-      <w:r>
-        <w:rPr>
-          <w:rFonts w:ascii="Courier New" w:eastAsia="Times New Roman" w:hAnsi="Courier New" w:cs="Courier New"/>
-          <w:noProof/>
-          <w:color w:val="BCBEC4"/>
-          <w:kern w:val="0"/>
-          <w:szCs w:val="22"/>
-          <w:lang w:eastAsia="en-US"/>
-          <w14:ligatures w14:val="none"/>
-        </w:rPr>
-        <w:t>{</w:t>
-      </w:r>
-      <w:r>
-        <w:rPr>
-          <w:rFonts w:ascii="Courier New" w:eastAsia="Times New Roman" w:hAnsi="Courier New" w:cs="Courier New"/>
-          <w:noProof/>
-          <w:color w:val="BCBEC4"/>
-          <w:kern w:val="0"/>
-          <w:szCs w:val="22"/>
-          <w:lang w:eastAsia="en-US"/>
-          <w14:ligatures w14:val="none"/>
-        </w:rPr>
-        <w:br/>
-        <w:t xml:space="preserve">                System.</w:t>
-      </w:r>
-      <w:r>
-        <w:rPr>
-          <w:rFonts w:ascii="Courier New" w:eastAsia="Times New Roman" w:hAnsi="Courier New" w:cs="Courier New"/>
-          <w:i/>
-          <w:iCs/>
-          <w:noProof/>
-          <w:color w:val="C77DBB"/>
-          <w:kern w:val="0"/>
-          <w:szCs w:val="22"/>
-          <w:lang w:eastAsia="en-US"/>
-          <w14:ligatures w14:val="none"/>
-        </w:rPr>
-        <w:t>out</w:t>
-      </w:r>
-      <w:r>
-        <w:rPr>
-          <w:rFonts w:ascii="Courier New" w:eastAsia="Times New Roman" w:hAnsi="Courier New" w:cs="Courier New"/>
-          <w:noProof/>
-          <w:color w:val="BCBEC4"/>
-          <w:kern w:val="0"/>
-          <w:szCs w:val="22"/>
-          <w:lang w:eastAsia="en-US"/>
-          <w14:ligatures w14:val="none"/>
-        </w:rPr>
-        <w:t>.print(</w:t>
-      </w:r>
-      <w:r>
-        <w:rPr>
-          <w:rFonts w:ascii="Courier New" w:eastAsia="Times New Roman" w:hAnsi="Courier New" w:cs="Courier New"/>
-          <w:noProof/>
-          <w:color w:val="6AAB73"/>
-          <w:kern w:val="0"/>
-          <w:szCs w:val="22"/>
-          <w:lang w:eastAsia="en-US"/>
-          <w14:ligatures w14:val="none"/>
-        </w:rPr>
-        <w:t>"Enter size of square matrix: "</w:t>
-      </w:r>
-      <w:r>
-        <w:rPr>
-          <w:rFonts w:ascii="Courier New" w:eastAsia="Times New Roman" w:hAnsi="Courier New" w:cs="Courier New"/>
-          <w:noProof/>
-          <w:color w:val="BCBEC4"/>
-          <w:kern w:val="0"/>
-          <w:szCs w:val="22"/>
-          <w:lang w:eastAsia="en-US"/>
-          <w14:ligatures w14:val="none"/>
-        </w:rPr>
-        <w:t>);</w:t>
-      </w:r>
-      <w:r>
-        <w:rPr>
-          <w:rFonts w:ascii="Courier New" w:eastAsia="Times New Roman" w:hAnsi="Courier New" w:cs="Courier New"/>
-          <w:noProof/>
-          <w:color w:val="BCBEC4"/>
-          <w:kern w:val="0"/>
-          <w:szCs w:val="22"/>
-          <w:lang w:eastAsia="en-US"/>
-          <w14:ligatures w14:val="none"/>
-        </w:rPr>
-        <w:br/>
-        <w:t xml:space="preserve">                size = scanner.nextInt();</w:t>
-      </w:r>
-      <w:r>
-        <w:rPr>
-          <w:rFonts w:ascii="Courier New" w:eastAsia="Times New Roman" w:hAnsi="Courier New" w:cs="Courier New"/>
-          <w:noProof/>
-          <w:color w:val="BCBEC4"/>
-          <w:kern w:val="0"/>
-          <w:szCs w:val="22"/>
-          <w:lang w:eastAsia="en-US"/>
-          <w14:ligatures w14:val="none"/>
-        </w:rPr>
-        <w:br/>
-        <w:t xml:space="preserve">                </w:t>
-      </w:r>
-      <w:r>
-        <w:rPr>
-          <w:rFonts w:ascii="Courier New" w:eastAsia="Times New Roman" w:hAnsi="Courier New" w:cs="Courier New"/>
-          <w:noProof/>
-          <w:color w:val="CF8E6D"/>
-          <w:kern w:val="0"/>
-          <w:szCs w:val="22"/>
-          <w:lang w:eastAsia="en-US"/>
-          <w14:ligatures w14:val="none"/>
-        </w:rPr>
-        <w:t>break</w:t>
-      </w:r>
-      <w:r>
-        <w:rPr>
-          <w:rFonts w:ascii="Courier New" w:eastAsia="Times New Roman" w:hAnsi="Courier New" w:cs="Courier New"/>
-          <w:noProof/>
-          <w:color w:val="BCBEC4"/>
-          <w:kern w:val="0"/>
-          <w:szCs w:val="22"/>
-          <w:lang w:eastAsia="en-US"/>
-          <w14:ligatures w14:val="none"/>
-        </w:rPr>
-        <w:t>;</w:t>
-      </w:r>
-      <w:r>
-        <w:rPr>
-          <w:rFonts w:ascii="Courier New" w:eastAsia="Times New Roman" w:hAnsi="Courier New" w:cs="Courier New"/>
-          <w:noProof/>
-          <w:color w:val="BCBEC4"/>
-          <w:kern w:val="0"/>
-          <w:szCs w:val="22"/>
-          <w:lang w:eastAsia="en-US"/>
-          <w14:ligatures w14:val="none"/>
-        </w:rPr>
-        <w:br/>
-        <w:t xml:space="preserve">            }</w:t>
-      </w:r>
-      <w:r>
-        <w:rPr>
-          <w:rFonts w:ascii="Courier New" w:eastAsia="Times New Roman" w:hAnsi="Courier New" w:cs="Courier New"/>
-          <w:noProof/>
-          <w:color w:val="BCBEC4"/>
-          <w:kern w:val="0"/>
-          <w:szCs w:val="22"/>
-          <w:lang w:eastAsia="en-US"/>
-          <w14:ligatures w14:val="none"/>
-        </w:rPr>
-        <w:br/>
-        <w:t xml:space="preserve">            </w:t>
-      </w:r>
-      <w:r>
-        <w:rPr>
-          <w:rFonts w:ascii="Courier New" w:eastAsia="Times New Roman" w:hAnsi="Courier New" w:cs="Courier New"/>
-          <w:noProof/>
-          <w:color w:val="CF8E6D"/>
-          <w:kern w:val="0"/>
-          <w:szCs w:val="22"/>
-          <w:lang w:eastAsia="en-US"/>
-          <w14:ligatures w14:val="none"/>
-        </w:rPr>
-        <w:t xml:space="preserve">catch </w:t>
-      </w:r>
-      <w:r>
-        <w:rPr>
-          <w:rFonts w:ascii="Courier New" w:eastAsia="Times New Roman" w:hAnsi="Courier New" w:cs="Courier New"/>
-          <w:noProof/>
-          <w:color w:val="BCBEC4"/>
-          <w:kern w:val="0"/>
-          <w:szCs w:val="22"/>
-          <w:lang w:eastAsia="en-US"/>
-          <w14:ligatures w14:val="none"/>
-        </w:rPr>
-        <w:t>(Exception e) {</w:t>
-      </w:r>
-      <w:r>
-        <w:rPr>
-          <w:rFonts w:ascii="Courier New" w:eastAsia="Times New Roman" w:hAnsi="Courier New" w:cs="Courier New"/>
-          <w:noProof/>
-          <w:color w:val="BCBEC4"/>
-          <w:kern w:val="0"/>
-          <w:szCs w:val="22"/>
-          <w:lang w:eastAsia="en-US"/>
-          <w14:ligatures w14:val="none"/>
-        </w:rPr>
-        <w:br/>
-        <w:t xml:space="preserve">                System.</w:t>
-      </w:r>
-      <w:r>
-        <w:rPr>
-          <w:rFonts w:ascii="Courier New" w:eastAsia="Times New Roman" w:hAnsi="Courier New" w:cs="Courier New"/>
-          <w:i/>
-          <w:iCs/>
-          <w:noProof/>
-          <w:color w:val="C77DBB"/>
-          <w:kern w:val="0"/>
-          <w:szCs w:val="22"/>
-          <w:lang w:eastAsia="en-US"/>
-          <w14:ligatures w14:val="none"/>
-        </w:rPr>
-        <w:t>out</w:t>
-      </w:r>
-      <w:r>
-        <w:rPr>
-          <w:rFonts w:ascii="Courier New" w:eastAsia="Times New Roman" w:hAnsi="Courier New" w:cs="Courier New"/>
-          <w:noProof/>
-          <w:color w:val="BCBEC4"/>
-          <w:kern w:val="0"/>
-          <w:szCs w:val="22"/>
-          <w:lang w:eastAsia="en-US"/>
-          <w14:ligatures w14:val="none"/>
-        </w:rPr>
-        <w:t xml:space="preserve">.println(e.getMessage() + </w:t>
-      </w:r>
-      <w:r>
-        <w:rPr>
-          <w:rFonts w:ascii="Courier New" w:eastAsia="Times New Roman" w:hAnsi="Courier New" w:cs="Courier New"/>
-          <w:noProof/>
-          <w:color w:val="6AAB73"/>
-          <w:kern w:val="0"/>
-          <w:szCs w:val="22"/>
-          <w:lang w:eastAsia="en-US"/>
-          <w14:ligatures w14:val="none"/>
-        </w:rPr>
-        <w:t>". Please enter a number"</w:t>
-      </w:r>
-      <w:r>
-        <w:rPr>
-          <w:rFonts w:ascii="Courier New" w:eastAsia="Times New Roman" w:hAnsi="Courier New" w:cs="Courier New"/>
-          <w:noProof/>
-          <w:color w:val="BCBEC4"/>
-          <w:kern w:val="0"/>
-          <w:szCs w:val="22"/>
-          <w:lang w:eastAsia="en-US"/>
-          <w14:ligatures w14:val="none"/>
-        </w:rPr>
-        <w:t>);</w:t>
-      </w:r>
-      <w:r>
-        <w:rPr>
-          <w:rFonts w:ascii="Courier New" w:eastAsia="Times New Roman" w:hAnsi="Courier New" w:cs="Courier New"/>
-          <w:noProof/>
-          <w:color w:val="BCBEC4"/>
-          <w:kern w:val="0"/>
-          <w:szCs w:val="22"/>
-          <w:lang w:eastAsia="en-US"/>
-          <w14:ligatures w14:val="none"/>
-        </w:rPr>
-        <w:br/>
-        <w:t xml:space="preserve">                scanner.next();</w:t>
-      </w:r>
-      <w:r>
-        <w:rPr>
-          <w:rFonts w:ascii="Courier New" w:eastAsia="Times New Roman" w:hAnsi="Courier New" w:cs="Courier New"/>
-          <w:noProof/>
-          <w:color w:val="BCBEC4"/>
-          <w:kern w:val="0"/>
-          <w:szCs w:val="22"/>
-          <w:lang w:eastAsia="en-US"/>
-          <w14:ligatures w14:val="none"/>
-        </w:rPr>
-        <w:br/>
-        <w:t xml:space="preserve">            }</w:t>
-      </w:r>
-      <w:r>
-        <w:rPr>
-          <w:rFonts w:ascii="Courier New" w:eastAsia="Times New Roman" w:hAnsi="Courier New" w:cs="Courier New"/>
-          <w:noProof/>
-          <w:color w:val="BCBEC4"/>
-          <w:kern w:val="0"/>
-          <w:szCs w:val="22"/>
-          <w:lang w:eastAsia="en-US"/>
-          <w14:ligatures w14:val="none"/>
-        </w:rPr>
-        <w:br/>
-        <w:t xml:space="preserve">        }</w:t>
-      </w:r>
-      <w:r>
-        <w:rPr>
-          <w:rFonts w:ascii="Courier New" w:eastAsia="Times New Roman" w:hAnsi="Courier New" w:cs="Courier New"/>
-          <w:noProof/>
-          <w:color w:val="BCBEC4"/>
-          <w:kern w:val="0"/>
-          <w:szCs w:val="22"/>
-          <w:lang w:eastAsia="en-US"/>
-          <w14:ligatures w14:val="none"/>
-        </w:rPr>
-        <w:br/>
-        <w:t xml:space="preserve">        </w:t>
-      </w:r>
-      <w:r>
-        <w:rPr>
-          <w:rFonts w:ascii="Courier New" w:eastAsia="Times New Roman" w:hAnsi="Courier New" w:cs="Courier New"/>
-          <w:noProof/>
-          <w:color w:val="CF8E6D"/>
-          <w:kern w:val="0"/>
-          <w:szCs w:val="22"/>
-          <w:lang w:eastAsia="en-US"/>
-          <w14:ligatures w14:val="none"/>
-        </w:rPr>
-        <w:t xml:space="preserve">return </w:t>
-      </w:r>
-      <w:r>
-        <w:rPr>
-          <w:rFonts w:ascii="Courier New" w:eastAsia="Times New Roman" w:hAnsi="Courier New" w:cs="Courier New"/>
-          <w:noProof/>
-          <w:color w:val="BCBEC4"/>
-          <w:kern w:val="0"/>
-          <w:szCs w:val="22"/>
-          <w:lang w:eastAsia="en-US"/>
-          <w14:ligatures w14:val="none"/>
-        </w:rPr>
-        <w:t>size;</w:t>
-      </w:r>
-      <w:r>
-        <w:rPr>
-          <w:rFonts w:ascii="Courier New" w:eastAsia="Times New Roman" w:hAnsi="Courier New" w:cs="Courier New"/>
-          <w:noProof/>
-          <w:color w:val="BCBEC4"/>
-          <w:kern w:val="0"/>
-          <w:szCs w:val="22"/>
-          <w:lang w:eastAsia="en-US"/>
-          <w14:ligatures w14:val="none"/>
-        </w:rPr>
-        <w:br/>
-        <w:t xml:space="preserve">    }</w:t>
-      </w:r>
-      <w:r>
-        <w:rPr>
-          <w:rFonts w:ascii="Courier New" w:eastAsia="Times New Roman" w:hAnsi="Courier New" w:cs="Courier New"/>
-          <w:noProof/>
-          <w:color w:val="BCBEC4"/>
-          <w:kern w:val="0"/>
-          <w:szCs w:val="22"/>
-          <w:lang w:eastAsia="en-US"/>
-          <w14:ligatures w14:val="none"/>
-        </w:rPr>
-        <w:br/>
-      </w:r>
-      <w:r>
-        <w:rPr>
-          <w:rFonts w:ascii="Courier New" w:eastAsia="Times New Roman" w:hAnsi="Courier New" w:cs="Courier New"/>
-          <w:noProof/>
-          <w:color w:val="BCBEC4"/>
-          <w:kern w:val="0"/>
-          <w:szCs w:val="22"/>
-          <w:lang w:eastAsia="en-US"/>
-          <w14:ligatures w14:val="none"/>
-        </w:rPr>
-        <w:br/>
-        <w:t xml:space="preserve">    </w:t>
-      </w:r>
-      <w:r>
-        <w:rPr>
-          <w:rFonts w:ascii="Courier New" w:eastAsia="Times New Roman" w:hAnsi="Courier New" w:cs="Courier New"/>
-          <w:i/>
-          <w:iCs/>
-          <w:noProof/>
-          <w:color w:val="5F826B"/>
-          <w:kern w:val="0"/>
-          <w:szCs w:val="22"/>
-          <w:lang w:eastAsia="en-US"/>
-          <w14:ligatures w14:val="none"/>
-        </w:rPr>
-        <w:t>/**</w:t>
-      </w:r>
-      <w:r>
-        <w:rPr>
-          <w:rFonts w:ascii="Courier New" w:eastAsia="Times New Roman" w:hAnsi="Courier New" w:cs="Courier New"/>
-          <w:i/>
-          <w:iCs/>
-          <w:noProof/>
-          <w:color w:val="5F826B"/>
-          <w:kern w:val="0"/>
-          <w:szCs w:val="22"/>
-          <w:lang w:eastAsia="en-US"/>
-          <w14:ligatures w14:val="none"/>
-        </w:rPr>
-        <w:br/>
-        <w:t xml:space="preserve">     * Reads and validates the character to fill the matrix from the user.</w:t>
-      </w:r>
-      <w:r>
-        <w:rPr>
-          <w:rFonts w:ascii="Courier New" w:eastAsia="Times New Roman" w:hAnsi="Courier New" w:cs="Courier New"/>
-          <w:i/>
-          <w:iCs/>
-          <w:noProof/>
-          <w:color w:val="5F826B"/>
-          <w:kern w:val="0"/>
-          <w:szCs w:val="22"/>
-          <w:lang w:eastAsia="en-US"/>
-          <w14:ligatures w14:val="none"/>
-        </w:rPr>
-        <w:br/>
-        <w:t xml:space="preserve">     *     It handles input exceptions and keeps prompting until a valid character is provided.</w:t>
-      </w:r>
-      <w:r>
-        <w:rPr>
-          <w:rFonts w:ascii="Courier New" w:eastAsia="Times New Roman" w:hAnsi="Courier New" w:cs="Courier New"/>
-          <w:i/>
-          <w:iCs/>
-          <w:noProof/>
-          <w:color w:val="5F826B"/>
-          <w:kern w:val="0"/>
-          <w:szCs w:val="22"/>
-          <w:lang w:eastAsia="en-US"/>
-          <w14:ligatures w14:val="none"/>
-        </w:rPr>
-        <w:br/>
-        <w:t xml:space="preserve">     *</w:t>
-      </w:r>
-      <w:r>
-        <w:rPr>
-          <w:rFonts w:ascii="Courier New" w:eastAsia="Times New Roman" w:hAnsi="Courier New" w:cs="Courier New"/>
-          <w:i/>
-          <w:iCs/>
-          <w:noProof/>
-          <w:color w:val="5F826B"/>
-          <w:kern w:val="0"/>
-          <w:szCs w:val="22"/>
-          <w:lang w:eastAsia="en-US"/>
-          <w14:ligatures w14:val="none"/>
-        </w:rPr>
-        <w:br/>
-        <w:t xml:space="preserve">     * </w:t>
-      </w:r>
-      <w:r>
-        <w:rPr>
-          <w:rFonts w:ascii="Courier New" w:eastAsia="Times New Roman" w:hAnsi="Courier New" w:cs="Courier New"/>
-          <w:i/>
-          <w:iCs/>
-          <w:noProof/>
-          <w:color w:val="67A37C"/>
-          <w:kern w:val="0"/>
-          <w:szCs w:val="22"/>
-          <w:lang w:eastAsia="en-US"/>
-          <w14:ligatures w14:val="none"/>
-        </w:rPr>
-        <w:t xml:space="preserve">@return </w:t>
-      </w:r>
-      <w:r>
-        <w:rPr>
-          <w:rFonts w:ascii="Courier New" w:eastAsia="Times New Roman" w:hAnsi="Courier New" w:cs="Courier New"/>
-          <w:i/>
-          <w:iCs/>
-          <w:noProof/>
-          <w:color w:val="5F826B"/>
-          <w:kern w:val="0"/>
-          <w:szCs w:val="22"/>
-          <w:lang w:eastAsia="en-US"/>
-          <w14:ligatures w14:val="none"/>
-        </w:rPr>
-        <w:t>The character symbol provided by the user.</w:t>
-      </w:r>
-      <w:r>
-        <w:rPr>
-          <w:rFonts w:ascii="Courier New" w:eastAsia="Times New Roman" w:hAnsi="Courier New" w:cs="Courier New"/>
-          <w:i/>
-          <w:iCs/>
-          <w:noProof/>
-          <w:color w:val="5F826B"/>
-          <w:kern w:val="0"/>
-          <w:szCs w:val="22"/>
-          <w:lang w:eastAsia="en-US"/>
-          <w14:ligatures w14:val="none"/>
-        </w:rPr>
-        <w:br/>
-        <w:t xml:space="preserve">     */</w:t>
-      </w:r>
-      <w:r>
-        <w:rPr>
-          <w:rFonts w:ascii="Courier New" w:eastAsia="Times New Roman" w:hAnsi="Courier New" w:cs="Courier New"/>
-          <w:i/>
-          <w:iCs/>
-          <w:noProof/>
-          <w:color w:val="5F826B"/>
-          <w:kern w:val="0"/>
-          <w:szCs w:val="22"/>
-          <w:lang w:eastAsia="en-US"/>
-          <w14:ligatures w14:val="none"/>
-        </w:rPr>
-        <w:br/>
-        <w:t xml:space="preserve">    </w:t>
-      </w:r>
-      <w:r>
-        <w:rPr>
-          <w:rFonts w:ascii="Courier New" w:eastAsia="Times New Roman" w:hAnsi="Courier New" w:cs="Courier New"/>
-          <w:noProof/>
-          <w:color w:val="CF8E6D"/>
-          <w:kern w:val="0"/>
-          <w:szCs w:val="22"/>
-          <w:lang w:eastAsia="en-US"/>
-          <w14:ligatures w14:val="none"/>
-        </w:rPr>
-        <w:t xml:space="preserve">public static char </w:t>
-      </w:r>
-      <w:r>
-        <w:rPr>
-          <w:rFonts w:ascii="Courier New" w:eastAsia="Times New Roman" w:hAnsi="Courier New" w:cs="Courier New"/>
-          <w:noProof/>
-          <w:color w:val="56A8F5"/>
-          <w:kern w:val="0"/>
-          <w:szCs w:val="22"/>
-          <w:lang w:eastAsia="en-US"/>
-          <w14:ligatures w14:val="none"/>
-        </w:rPr>
-        <w:t>inputFiller</w:t>
-      </w:r>
-      <w:r>
-        <w:rPr>
-          <w:rFonts w:ascii="Courier New" w:eastAsia="Times New Roman" w:hAnsi="Courier New" w:cs="Courier New"/>
-          <w:noProof/>
-          <w:color w:val="BCBEC4"/>
-          <w:kern w:val="0"/>
-          <w:szCs w:val="22"/>
-          <w:lang w:eastAsia="en-US"/>
-          <w14:ligatures w14:val="none"/>
-        </w:rPr>
-        <w:t>() {</w:t>
-      </w:r>
-      <w:r>
-        <w:rPr>
-          <w:rFonts w:ascii="Courier New" w:eastAsia="Times New Roman" w:hAnsi="Courier New" w:cs="Courier New"/>
-          <w:noProof/>
-          <w:color w:val="BCBEC4"/>
-          <w:kern w:val="0"/>
-          <w:szCs w:val="22"/>
-          <w:lang w:eastAsia="en-US"/>
-          <w14:ligatures w14:val="none"/>
-        </w:rPr>
-        <w:br/>
-        <w:t xml:space="preserve">        Scanner scanner = </w:t>
-      </w:r>
-      <w:r>
-        <w:rPr>
-          <w:rFonts w:ascii="Courier New" w:eastAsia="Times New Roman" w:hAnsi="Courier New" w:cs="Courier New"/>
-          <w:noProof/>
-          <w:color w:val="CF8E6D"/>
-          <w:kern w:val="0"/>
-          <w:szCs w:val="22"/>
-          <w:lang w:eastAsia="en-US"/>
-          <w14:ligatures w14:val="none"/>
-        </w:rPr>
-        <w:t xml:space="preserve">new </w:t>
-      </w:r>
-      <w:r>
-        <w:rPr>
-          <w:rFonts w:ascii="Courier New" w:eastAsia="Times New Roman" w:hAnsi="Courier New" w:cs="Courier New"/>
-          <w:noProof/>
-          <w:color w:val="BCBEC4"/>
-          <w:kern w:val="0"/>
-          <w:szCs w:val="22"/>
-          <w:lang w:eastAsia="en-US"/>
-          <w14:ligatures w14:val="none"/>
-        </w:rPr>
-        <w:t>Scanner(System.</w:t>
-      </w:r>
-      <w:r>
-        <w:rPr>
-          <w:rFonts w:ascii="Courier New" w:eastAsia="Times New Roman" w:hAnsi="Courier New" w:cs="Courier New"/>
-          <w:i/>
-          <w:iCs/>
-          <w:noProof/>
-          <w:color w:val="C77DBB"/>
-          <w:kern w:val="0"/>
-          <w:szCs w:val="22"/>
-          <w:lang w:eastAsia="en-US"/>
-          <w14:ligatures w14:val="none"/>
-        </w:rPr>
-        <w:t>in</w:t>
-      </w:r>
-      <w:r>
-        <w:rPr>
-          <w:rFonts w:ascii="Courier New" w:eastAsia="Times New Roman" w:hAnsi="Courier New" w:cs="Courier New"/>
-          <w:noProof/>
-          <w:color w:val="BCBEC4"/>
-          <w:kern w:val="0"/>
-          <w:szCs w:val="22"/>
-          <w:lang w:eastAsia="en-US"/>
-          <w14:ligatures w14:val="none"/>
-        </w:rPr>
-        <w:t>);</w:t>
-      </w:r>
-      <w:r>
-        <w:rPr>
-          <w:rFonts w:ascii="Courier New" w:eastAsia="Times New Roman" w:hAnsi="Courier New" w:cs="Courier New"/>
-          <w:noProof/>
-          <w:color w:val="BCBEC4"/>
-          <w:kern w:val="0"/>
-          <w:szCs w:val="22"/>
-          <w:lang w:eastAsia="en-US"/>
-          <w14:ligatures w14:val="none"/>
-        </w:rPr>
-        <w:br/>
-        <w:t xml:space="preserve">        </w:t>
-      </w:r>
-      <w:r>
-        <w:rPr>
-          <w:rFonts w:ascii="Courier New" w:eastAsia="Times New Roman" w:hAnsi="Courier New" w:cs="Courier New"/>
-          <w:noProof/>
-          <w:color w:val="CF8E6D"/>
-          <w:kern w:val="0"/>
-          <w:szCs w:val="22"/>
-          <w:lang w:eastAsia="en-US"/>
-          <w14:ligatures w14:val="none"/>
-        </w:rPr>
-        <w:t xml:space="preserve">char </w:t>
-      </w:r>
-      <w:r>
-        <w:rPr>
-          <w:rFonts w:ascii="Courier New" w:eastAsia="Times New Roman" w:hAnsi="Courier New" w:cs="Courier New"/>
-          <w:noProof/>
-          <w:color w:val="BCBEC4"/>
-          <w:kern w:val="0"/>
-          <w:szCs w:val="22"/>
-          <w:lang w:eastAsia="en-US"/>
-          <w14:ligatures w14:val="none"/>
-        </w:rPr>
-        <w:t>filler;</w:t>
-      </w:r>
-      <w:r>
-        <w:rPr>
-          <w:rFonts w:ascii="Courier New" w:eastAsia="Times New Roman" w:hAnsi="Courier New" w:cs="Courier New"/>
-          <w:noProof/>
-          <w:color w:val="BCBEC4"/>
-          <w:kern w:val="0"/>
-          <w:szCs w:val="22"/>
-          <w:lang w:eastAsia="en-US"/>
-          <w14:ligatures w14:val="none"/>
-        </w:rPr>
-        <w:br/>
-      </w:r>
-      <w:r>
-        <w:rPr>
-          <w:rFonts w:ascii="Courier New" w:eastAsia="Times New Roman" w:hAnsi="Courier New" w:cs="Courier New"/>
-          <w:noProof/>
-          <w:color w:val="BCBEC4"/>
-          <w:kern w:val="0"/>
-          <w:szCs w:val="22"/>
-          <w:lang w:eastAsia="en-US"/>
-          <w14:ligatures w14:val="none"/>
-        </w:rPr>
-        <w:br/>
-        <w:t xml:space="preserve">        </w:t>
-      </w:r>
-      <w:r>
-        <w:rPr>
-          <w:rFonts w:ascii="Courier New" w:eastAsia="Times New Roman" w:hAnsi="Courier New" w:cs="Courier New"/>
-          <w:noProof/>
-          <w:color w:val="CF8E6D"/>
-          <w:kern w:val="0"/>
-          <w:szCs w:val="22"/>
-          <w:lang w:eastAsia="en-US"/>
-          <w14:ligatures w14:val="none"/>
-        </w:rPr>
-        <w:t xml:space="preserve">while </w:t>
-      </w:r>
-      <w:r>
-        <w:rPr>
-          <w:rFonts w:ascii="Courier New" w:eastAsia="Times New Roman" w:hAnsi="Courier New" w:cs="Courier New"/>
-          <w:noProof/>
-          <w:color w:val="BCBEC4"/>
-          <w:kern w:val="0"/>
-          <w:szCs w:val="22"/>
-          <w:lang w:eastAsia="en-US"/>
-          <w14:ligatures w14:val="none"/>
-        </w:rPr>
-        <w:t>(</w:t>
-      </w:r>
-      <w:r>
-        <w:rPr>
-          <w:rFonts w:ascii="Courier New" w:eastAsia="Times New Roman" w:hAnsi="Courier New" w:cs="Courier New"/>
-          <w:noProof/>
-          <w:color w:val="CF8E6D"/>
-          <w:kern w:val="0"/>
-          <w:szCs w:val="22"/>
-          <w:lang w:eastAsia="en-US"/>
-          <w14:ligatures w14:val="none"/>
-        </w:rPr>
-        <w:t>true</w:t>
-      </w:r>
-      <w:r>
-        <w:rPr>
-          <w:rFonts w:ascii="Courier New" w:eastAsia="Times New Roman" w:hAnsi="Courier New" w:cs="Courier New"/>
-          <w:noProof/>
-          <w:color w:val="BCBEC4"/>
-          <w:kern w:val="0"/>
-          <w:szCs w:val="22"/>
-          <w:lang w:eastAsia="en-US"/>
-          <w14:ligatures w14:val="none"/>
-        </w:rPr>
-        <w:t>) {</w:t>
-      </w:r>
-      <w:r>
-        <w:rPr>
-          <w:rFonts w:ascii="Courier New" w:eastAsia="Times New Roman" w:hAnsi="Courier New" w:cs="Courier New"/>
-          <w:noProof/>
-          <w:color w:val="BCBEC4"/>
-          <w:kern w:val="0"/>
-          <w:szCs w:val="22"/>
-          <w:lang w:eastAsia="en-US"/>
-          <w14:ligatures w14:val="none"/>
-        </w:rPr>
-        <w:br/>
-        <w:t xml:space="preserve">            System.</w:t>
-      </w:r>
-      <w:r>
-        <w:rPr>
-          <w:rFonts w:ascii="Courier New" w:eastAsia="Times New Roman" w:hAnsi="Courier New" w:cs="Courier New"/>
-          <w:i/>
-          <w:iCs/>
-          <w:noProof/>
-          <w:color w:val="C77DBB"/>
-          <w:kern w:val="0"/>
-          <w:szCs w:val="22"/>
-          <w:lang w:eastAsia="en-US"/>
-          <w14:ligatures w14:val="none"/>
-        </w:rPr>
-        <w:t>out</w:t>
-      </w:r>
-      <w:r>
-        <w:rPr>
-          <w:rFonts w:ascii="Courier New" w:eastAsia="Times New Roman" w:hAnsi="Courier New" w:cs="Courier New"/>
-          <w:noProof/>
-          <w:color w:val="BCBEC4"/>
-          <w:kern w:val="0"/>
-          <w:szCs w:val="22"/>
-          <w:lang w:eastAsia="en-US"/>
-          <w14:ligatures w14:val="none"/>
-        </w:rPr>
-        <w:t>.print(</w:t>
-      </w:r>
-      <w:r>
-        <w:rPr>
-          <w:rFonts w:ascii="Courier New" w:eastAsia="Times New Roman" w:hAnsi="Courier New" w:cs="Courier New"/>
-          <w:noProof/>
-          <w:color w:val="6AAB73"/>
-          <w:kern w:val="0"/>
-          <w:szCs w:val="22"/>
-          <w:lang w:eastAsia="en-US"/>
-          <w14:ligatures w14:val="none"/>
-        </w:rPr>
-        <w:t>"Enter character to fill matrix: "</w:t>
-      </w:r>
-      <w:r>
-        <w:rPr>
-          <w:rFonts w:ascii="Courier New" w:eastAsia="Times New Roman" w:hAnsi="Courier New" w:cs="Courier New"/>
-          <w:noProof/>
-          <w:color w:val="BCBEC4"/>
-          <w:kern w:val="0"/>
-          <w:szCs w:val="22"/>
-          <w:lang w:eastAsia="en-US"/>
-          <w14:ligatures w14:val="none"/>
-        </w:rPr>
-        <w:t>);</w:t>
-      </w:r>
-      <w:r>
-        <w:rPr>
-          <w:rFonts w:ascii="Courier New" w:eastAsia="Times New Roman" w:hAnsi="Courier New" w:cs="Courier New"/>
-          <w:noProof/>
-          <w:color w:val="BCBEC4"/>
-          <w:kern w:val="0"/>
-          <w:szCs w:val="22"/>
-          <w:lang w:eastAsia="en-US"/>
-          <w14:ligatures w14:val="none"/>
-        </w:rPr>
-        <w:br/>
-        <w:t xml:space="preserve">            String str = scanner.nextLine().trim();</w:t>
-      </w:r>
-      <w:r>
-        <w:rPr>
-          <w:rFonts w:ascii="Courier New" w:eastAsia="Times New Roman" w:hAnsi="Courier New" w:cs="Courier New"/>
-          <w:noProof/>
-          <w:color w:val="BCBEC4"/>
-          <w:kern w:val="0"/>
-          <w:szCs w:val="22"/>
-          <w:lang w:eastAsia="en-US"/>
-          <w14:ligatures w14:val="none"/>
-        </w:rPr>
-        <w:br/>
-      </w:r>
-      <w:r>
-        <w:rPr>
-          <w:rFonts w:ascii="Courier New" w:eastAsia="Times New Roman" w:hAnsi="Courier New" w:cs="Courier New"/>
-          <w:noProof/>
-          <w:color w:val="BCBEC4"/>
-          <w:kern w:val="0"/>
-          <w:szCs w:val="22"/>
-          <w:lang w:eastAsia="en-US"/>
-          <w14:ligatures w14:val="none"/>
-        </w:rPr>
-        <w:br/>
-        <w:t xml:space="preserve">            </w:t>
-      </w:r>
-      <w:r>
-        <w:rPr>
-          <w:rFonts w:ascii="Courier New" w:eastAsia="Times New Roman" w:hAnsi="Courier New" w:cs="Courier New"/>
-          <w:noProof/>
-          <w:color w:val="CF8E6D"/>
-          <w:kern w:val="0"/>
-          <w:szCs w:val="22"/>
-          <w:lang w:eastAsia="en-US"/>
-          <w14:ligatures w14:val="none"/>
-        </w:rPr>
-        <w:t xml:space="preserve">if </w:t>
-      </w:r>
-      <w:r>
-        <w:rPr>
-          <w:rFonts w:ascii="Courier New" w:eastAsia="Times New Roman" w:hAnsi="Courier New" w:cs="Courier New"/>
-          <w:noProof/>
-          <w:color w:val="BCBEC4"/>
-          <w:kern w:val="0"/>
-          <w:szCs w:val="22"/>
-          <w:lang w:eastAsia="en-US"/>
-          <w14:ligatures w14:val="none"/>
-        </w:rPr>
-        <w:t>(!str.isEmpty()) {</w:t>
-      </w:r>
-      <w:r>
-        <w:rPr>
-          <w:rFonts w:ascii="Courier New" w:eastAsia="Times New Roman" w:hAnsi="Courier New" w:cs="Courier New"/>
-          <w:noProof/>
-          <w:color w:val="BCBEC4"/>
-          <w:kern w:val="0"/>
-          <w:szCs w:val="22"/>
-          <w:lang w:eastAsia="en-US"/>
-          <w14:ligatures w14:val="none"/>
-        </w:rPr>
-        <w:br/>
-        <w:t xml:space="preserve">                filler = str.charAt(</w:t>
-      </w:r>
-      <w:r>
-        <w:rPr>
-          <w:rFonts w:ascii="Courier New" w:eastAsia="Times New Roman" w:hAnsi="Courier New" w:cs="Courier New"/>
-          <w:noProof/>
-          <w:color w:val="2AACB8"/>
-          <w:kern w:val="0"/>
-          <w:szCs w:val="22"/>
-          <w:lang w:eastAsia="en-US"/>
-          <w14:ligatures w14:val="none"/>
-        </w:rPr>
-        <w:t>0</w:t>
-      </w:r>
-      <w:r>
-        <w:rPr>
-          <w:rFonts w:ascii="Courier New" w:eastAsia="Times New Roman" w:hAnsi="Courier New" w:cs="Courier New"/>
-          <w:noProof/>
-          <w:color w:val="BCBEC4"/>
-          <w:kern w:val="0"/>
-          <w:szCs w:val="22"/>
-          <w:lang w:eastAsia="en-US"/>
-          <w14:ligatures w14:val="none"/>
-        </w:rPr>
-        <w:t>);</w:t>
-      </w:r>
-      <w:r>
-        <w:rPr>
-          <w:rFonts w:ascii="Courier New" w:eastAsia="Times New Roman" w:hAnsi="Courier New" w:cs="Courier New"/>
-          <w:noProof/>
-          <w:color w:val="BCBEC4"/>
-          <w:kern w:val="0"/>
-          <w:szCs w:val="22"/>
-          <w:lang w:eastAsia="en-US"/>
-          <w14:ligatures w14:val="none"/>
-        </w:rPr>
-        <w:br/>
-        <w:t xml:space="preserve">                </w:t>
-      </w:r>
-      <w:r>
-        <w:rPr>
-          <w:rFonts w:ascii="Courier New" w:eastAsia="Times New Roman" w:hAnsi="Courier New" w:cs="Courier New"/>
-          <w:noProof/>
-          <w:color w:val="CF8E6D"/>
-          <w:kern w:val="0"/>
-          <w:szCs w:val="22"/>
-          <w:lang w:eastAsia="en-US"/>
-          <w14:ligatures w14:val="none"/>
-        </w:rPr>
-        <w:t>break</w:t>
-      </w:r>
-      <w:r>
-        <w:rPr>
-          <w:rFonts w:ascii="Courier New" w:eastAsia="Times New Roman" w:hAnsi="Courier New" w:cs="Courier New"/>
-          <w:noProof/>
-          <w:color w:val="BCBEC4"/>
-          <w:kern w:val="0"/>
-          <w:szCs w:val="22"/>
-          <w:lang w:eastAsia="en-US"/>
-          <w14:ligatures w14:val="none"/>
-        </w:rPr>
-        <w:t>;</w:t>
-      </w:r>
-      <w:r>
-        <w:rPr>
-          <w:rFonts w:ascii="Courier New" w:eastAsia="Times New Roman" w:hAnsi="Courier New" w:cs="Courier New"/>
-          <w:noProof/>
-          <w:color w:val="BCBEC4"/>
-          <w:kern w:val="0"/>
-          <w:szCs w:val="22"/>
-          <w:lang w:eastAsia="en-US"/>
-          <w14:ligatures w14:val="none"/>
-        </w:rPr>
-        <w:br/>
-        <w:t xml:space="preserve">            } </w:t>
-      </w:r>
-      <w:r>
-        <w:rPr>
-          <w:rFonts w:ascii="Courier New" w:eastAsia="Times New Roman" w:hAnsi="Courier New" w:cs="Courier New"/>
-          <w:noProof/>
-          <w:color w:val="CF8E6D"/>
-          <w:kern w:val="0"/>
-          <w:szCs w:val="22"/>
-          <w:lang w:eastAsia="en-US"/>
-          <w14:ligatures w14:val="none"/>
-        </w:rPr>
-        <w:t xml:space="preserve">else </w:t>
-      </w:r>
-      <w:r>
-        <w:rPr>
-          <w:rFonts w:ascii="Courier New" w:eastAsia="Times New Roman" w:hAnsi="Courier New" w:cs="Courier New"/>
-          <w:noProof/>
-          <w:color w:val="BCBEC4"/>
-          <w:kern w:val="0"/>
-          <w:szCs w:val="22"/>
-          <w:lang w:eastAsia="en-US"/>
-          <w14:ligatures w14:val="none"/>
-        </w:rPr>
-        <w:t>{</w:t>
-      </w:r>
-      <w:r>
-        <w:rPr>
-          <w:rFonts w:ascii="Courier New" w:eastAsia="Times New Roman" w:hAnsi="Courier New" w:cs="Courier New"/>
-          <w:noProof/>
-          <w:color w:val="BCBEC4"/>
-          <w:kern w:val="0"/>
-          <w:szCs w:val="22"/>
-          <w:lang w:eastAsia="en-US"/>
-          <w14:ligatures w14:val="none"/>
-        </w:rPr>
-        <w:br/>
-        <w:t xml:space="preserve">                System.</w:t>
-      </w:r>
-      <w:r>
-        <w:rPr>
-          <w:rFonts w:ascii="Courier New" w:eastAsia="Times New Roman" w:hAnsi="Courier New" w:cs="Courier New"/>
-          <w:i/>
-          <w:iCs/>
-          <w:noProof/>
-          <w:color w:val="C77DBB"/>
-          <w:kern w:val="0"/>
-          <w:szCs w:val="22"/>
-          <w:lang w:eastAsia="en-US"/>
-          <w14:ligatures w14:val="none"/>
-        </w:rPr>
-        <w:t>out</w:t>
-      </w:r>
-      <w:r>
-        <w:rPr>
-          <w:rFonts w:ascii="Courier New" w:eastAsia="Times New Roman" w:hAnsi="Courier New" w:cs="Courier New"/>
-          <w:noProof/>
-          <w:color w:val="BCBEC4"/>
-          <w:kern w:val="0"/>
-          <w:szCs w:val="22"/>
-          <w:lang w:eastAsia="en-US"/>
-          <w14:ligatures w14:val="none"/>
-        </w:rPr>
-        <w:t>.println(</w:t>
-      </w:r>
-      <w:r>
-        <w:rPr>
-          <w:rFonts w:ascii="Courier New" w:eastAsia="Times New Roman" w:hAnsi="Courier New" w:cs="Courier New"/>
-          <w:noProof/>
-          <w:color w:val="6AAB73"/>
-          <w:kern w:val="0"/>
-          <w:szCs w:val="22"/>
-          <w:lang w:eastAsia="en-US"/>
-          <w14:ligatures w14:val="none"/>
-        </w:rPr>
-        <w:t>"Please enter a non-empty character"</w:t>
-      </w:r>
-      <w:r>
-        <w:rPr>
-          <w:rFonts w:ascii="Courier New" w:eastAsia="Times New Roman" w:hAnsi="Courier New" w:cs="Courier New"/>
-          <w:noProof/>
-          <w:color w:val="BCBEC4"/>
-          <w:kern w:val="0"/>
-          <w:szCs w:val="22"/>
-          <w:lang w:eastAsia="en-US"/>
-          <w14:ligatures w14:val="none"/>
-        </w:rPr>
-        <w:t>);</w:t>
-      </w:r>
-      <w:r>
-        <w:rPr>
-          <w:rFonts w:ascii="Courier New" w:eastAsia="Times New Roman" w:hAnsi="Courier New" w:cs="Courier New"/>
-          <w:noProof/>
-          <w:color w:val="BCBEC4"/>
-          <w:kern w:val="0"/>
-          <w:szCs w:val="22"/>
-          <w:lang w:eastAsia="en-US"/>
-          <w14:ligatures w14:val="none"/>
-        </w:rPr>
-        <w:br/>
-        <w:t xml:space="preserve">            }</w:t>
-      </w:r>
-      <w:r>
-        <w:rPr>
-          <w:rFonts w:ascii="Courier New" w:eastAsia="Times New Roman" w:hAnsi="Courier New" w:cs="Courier New"/>
-          <w:noProof/>
-          <w:color w:val="BCBEC4"/>
-          <w:kern w:val="0"/>
-          <w:szCs w:val="22"/>
-          <w:lang w:eastAsia="en-US"/>
-          <w14:ligatures w14:val="none"/>
-        </w:rPr>
-        <w:br/>
-        <w:t xml:space="preserve">        }</w:t>
-      </w:r>
-      <w:r>
-        <w:rPr>
-          <w:rFonts w:ascii="Courier New" w:eastAsia="Times New Roman" w:hAnsi="Courier New" w:cs="Courier New"/>
-          <w:noProof/>
-          <w:color w:val="BCBEC4"/>
-          <w:kern w:val="0"/>
-          <w:szCs w:val="22"/>
-          <w:lang w:eastAsia="en-US"/>
-          <w14:ligatures w14:val="none"/>
-        </w:rPr>
-        <w:br/>
-      </w:r>
-      <w:r>
-        <w:rPr>
-          <w:rFonts w:ascii="Courier New" w:eastAsia="Times New Roman" w:hAnsi="Courier New" w:cs="Courier New"/>
-          <w:noProof/>
-          <w:color w:val="BCBEC4"/>
-          <w:kern w:val="0"/>
-          <w:szCs w:val="22"/>
-          <w:lang w:eastAsia="en-US"/>
-          <w14:ligatures w14:val="none"/>
-        </w:rPr>
-        <w:br/>
-        <w:t xml:space="preserve">        </w:t>
-      </w:r>
-      <w:r>
-        <w:rPr>
-          <w:rFonts w:ascii="Courier New" w:eastAsia="Times New Roman" w:hAnsi="Courier New" w:cs="Courier New"/>
-          <w:noProof/>
-          <w:color w:val="CF8E6D"/>
-          <w:kern w:val="0"/>
-          <w:szCs w:val="22"/>
-          <w:lang w:eastAsia="en-US"/>
-          <w14:ligatures w14:val="none"/>
-        </w:rPr>
-        <w:t xml:space="preserve">return </w:t>
-      </w:r>
-      <w:r>
-        <w:rPr>
-          <w:rFonts w:ascii="Courier New" w:eastAsia="Times New Roman" w:hAnsi="Courier New" w:cs="Courier New"/>
-          <w:noProof/>
-          <w:color w:val="BCBEC4"/>
-          <w:kern w:val="0"/>
-          <w:szCs w:val="22"/>
-          <w:lang w:eastAsia="en-US"/>
-          <w14:ligatures w14:val="none"/>
-        </w:rPr>
-        <w:t>filler;</w:t>
-      </w:r>
-      <w:r>
-        <w:rPr>
-          <w:rFonts w:ascii="Courier New" w:eastAsia="Times New Roman" w:hAnsi="Courier New" w:cs="Courier New"/>
-          <w:noProof/>
-          <w:color w:val="BCBEC4"/>
-          <w:kern w:val="0"/>
-          <w:szCs w:val="22"/>
-          <w:lang w:eastAsia="en-US"/>
-          <w14:ligatures w14:val="none"/>
-        </w:rPr>
-        <w:br/>
-        <w:t xml:space="preserve">    }</w:t>
-      </w:r>
-      <w:r>
-        <w:rPr>
-          <w:rFonts w:ascii="Courier New" w:eastAsia="Times New Roman" w:hAnsi="Courier New" w:cs="Courier New"/>
-          <w:noProof/>
-          <w:color w:val="BCBEC4"/>
-          <w:kern w:val="0"/>
-          <w:szCs w:val="22"/>
-          <w:lang w:eastAsia="en-US"/>
-          <w14:ligatures w14:val="none"/>
-        </w:rPr>
-        <w:br/>
-      </w:r>
-      <w:r>
-        <w:rPr>
-          <w:rFonts w:ascii="Courier New" w:eastAsia="Times New Roman" w:hAnsi="Courier New" w:cs="Courier New"/>
-          <w:noProof/>
-          <w:color w:val="BCBEC4"/>
-          <w:kern w:val="0"/>
-          <w:szCs w:val="22"/>
-          <w:lang w:eastAsia="en-US"/>
-          <w14:ligatures w14:val="none"/>
-        </w:rPr>
-        <w:br/>
-        <w:t xml:space="preserve">    </w:t>
-      </w:r>
-      <w:r>
-        <w:rPr>
-          <w:rFonts w:ascii="Courier New" w:eastAsia="Times New Roman" w:hAnsi="Courier New" w:cs="Courier New"/>
-          <w:i/>
-          <w:iCs/>
-          <w:noProof/>
-          <w:color w:val="5F826B"/>
-          <w:kern w:val="0"/>
-          <w:szCs w:val="22"/>
-          <w:lang w:eastAsia="en-US"/>
-          <w14:ligatures w14:val="none"/>
-        </w:rPr>
-        <w:t>/**</w:t>
-      </w:r>
-      <w:r>
-        <w:rPr>
-          <w:rFonts w:ascii="Courier New" w:eastAsia="Times New Roman" w:hAnsi="Courier New" w:cs="Courier New"/>
-          <w:i/>
-          <w:iCs/>
-          <w:noProof/>
-          <w:color w:val="5F826B"/>
-          <w:kern w:val="0"/>
-          <w:szCs w:val="22"/>
-          <w:lang w:eastAsia="en-US"/>
-          <w14:ligatures w14:val="none"/>
-        </w:rPr>
-        <w:br/>
-        <w:t xml:space="preserve">     * Generates a jagged square matrix</w:t>
-      </w:r>
-      <w:r>
-        <w:rPr>
-          <w:rFonts w:ascii="Courier New" w:eastAsia="Times New Roman" w:hAnsi="Courier New" w:cs="Courier New"/>
-          <w:i/>
-          <w:iCs/>
-          <w:noProof/>
-          <w:color w:val="5F826B"/>
-          <w:kern w:val="0"/>
-          <w:szCs w:val="22"/>
-          <w:lang w:eastAsia="en-US"/>
-          <w14:ligatures w14:val="none"/>
-        </w:rPr>
-        <w:br/>
-        <w:t xml:space="preserve">     *    of the specified size and fills it with the provided character.</w:t>
-      </w:r>
-      <w:r>
-        <w:rPr>
-          <w:rFonts w:ascii="Courier New" w:eastAsia="Times New Roman" w:hAnsi="Courier New" w:cs="Courier New"/>
-          <w:i/>
-          <w:iCs/>
-          <w:noProof/>
-          <w:color w:val="5F826B"/>
-          <w:kern w:val="0"/>
-          <w:szCs w:val="22"/>
-          <w:lang w:eastAsia="en-US"/>
-          <w14:ligatures w14:val="none"/>
-        </w:rPr>
-        <w:br/>
-        <w:t xml:space="preserve">     *</w:t>
-      </w:r>
-      <w:r>
-        <w:rPr>
-          <w:rFonts w:ascii="Courier New" w:eastAsia="Times New Roman" w:hAnsi="Courier New" w:cs="Courier New"/>
-          <w:i/>
-          <w:iCs/>
-          <w:noProof/>
-          <w:color w:val="5F826B"/>
-          <w:kern w:val="0"/>
-          <w:szCs w:val="22"/>
-          <w:lang w:eastAsia="en-US"/>
-          <w14:ligatures w14:val="none"/>
-        </w:rPr>
-        <w:br/>
-        <w:t xml:space="preserve">     * </w:t>
-      </w:r>
-      <w:r>
-        <w:rPr>
-          <w:rFonts w:ascii="Courier New" w:eastAsia="Times New Roman" w:hAnsi="Courier New" w:cs="Courier New"/>
-          <w:i/>
-          <w:iCs/>
-          <w:noProof/>
-          <w:color w:val="67A37C"/>
-          <w:kern w:val="0"/>
-          <w:szCs w:val="22"/>
-          <w:lang w:eastAsia="en-US"/>
-          <w14:ligatures w14:val="none"/>
-        </w:rPr>
-        <w:t xml:space="preserve">@param </w:t>
-      </w:r>
-      <w:r>
-        <w:rPr>
-          <w:rFonts w:ascii="Courier New" w:eastAsia="Times New Roman" w:hAnsi="Courier New" w:cs="Courier New"/>
-          <w:i/>
-          <w:iCs/>
-          <w:noProof/>
-          <w:color w:val="ABADB3"/>
-          <w:kern w:val="0"/>
-          <w:szCs w:val="22"/>
-          <w:lang w:eastAsia="en-US"/>
-          <w14:ligatures w14:val="none"/>
-        </w:rPr>
-        <w:t xml:space="preserve">size    </w:t>
-      </w:r>
-      <w:r>
-        <w:rPr>
-          <w:rFonts w:ascii="Courier New" w:eastAsia="Times New Roman" w:hAnsi="Courier New" w:cs="Courier New"/>
-          <w:i/>
-          <w:iCs/>
-          <w:noProof/>
-          <w:color w:val="5F826B"/>
-          <w:kern w:val="0"/>
-          <w:szCs w:val="22"/>
-          <w:lang w:eastAsia="en-US"/>
-          <w14:ligatures w14:val="none"/>
-        </w:rPr>
-        <w:t>The size of the square matrix to be generated.</w:t>
-      </w:r>
-      <w:r>
-        <w:rPr>
-          <w:rFonts w:ascii="Courier New" w:eastAsia="Times New Roman" w:hAnsi="Courier New" w:cs="Courier New"/>
-          <w:i/>
-          <w:iCs/>
-          <w:noProof/>
-          <w:color w:val="5F826B"/>
-          <w:kern w:val="0"/>
-          <w:szCs w:val="22"/>
-          <w:lang w:eastAsia="en-US"/>
-          <w14:ligatures w14:val="none"/>
-        </w:rPr>
-        <w:br/>
-        <w:t xml:space="preserve">     * </w:t>
-      </w:r>
-      <w:r>
-        <w:rPr>
-          <w:rFonts w:ascii="Courier New" w:eastAsia="Times New Roman" w:hAnsi="Courier New" w:cs="Courier New"/>
-          <w:i/>
-          <w:iCs/>
-          <w:noProof/>
-          <w:color w:val="67A37C"/>
-          <w:kern w:val="0"/>
-          <w:szCs w:val="22"/>
-          <w:lang w:eastAsia="en-US"/>
-          <w14:ligatures w14:val="none"/>
-        </w:rPr>
-        <w:t xml:space="preserve">@param </w:t>
-      </w:r>
-      <w:r>
-        <w:rPr>
-          <w:rFonts w:ascii="Courier New" w:eastAsia="Times New Roman" w:hAnsi="Courier New" w:cs="Courier New"/>
-          <w:i/>
-          <w:iCs/>
-          <w:noProof/>
-          <w:color w:val="ABADB3"/>
-          <w:kern w:val="0"/>
-          <w:szCs w:val="22"/>
-          <w:lang w:eastAsia="en-US"/>
-          <w14:ligatures w14:val="none"/>
-        </w:rPr>
-        <w:t xml:space="preserve">filler  </w:t>
-      </w:r>
-      <w:r>
-        <w:rPr>
-          <w:rFonts w:ascii="Courier New" w:eastAsia="Times New Roman" w:hAnsi="Courier New" w:cs="Courier New"/>
-          <w:i/>
-          <w:iCs/>
-          <w:noProof/>
-          <w:color w:val="5F826B"/>
-          <w:kern w:val="0"/>
-          <w:szCs w:val="22"/>
-          <w:lang w:eastAsia="en-US"/>
-          <w14:ligatures w14:val="none"/>
-        </w:rPr>
-        <w:t>The character to fill the matrix with.</w:t>
-      </w:r>
-      <w:r>
-        <w:rPr>
-          <w:rFonts w:ascii="Courier New" w:eastAsia="Times New Roman" w:hAnsi="Courier New" w:cs="Courier New"/>
-          <w:i/>
-          <w:iCs/>
-          <w:noProof/>
-          <w:color w:val="5F826B"/>
-          <w:kern w:val="0"/>
-          <w:szCs w:val="22"/>
-          <w:lang w:eastAsia="en-US"/>
-          <w14:ligatures w14:val="none"/>
-        </w:rPr>
-        <w:br/>
-      </w:r>
-      <w:r>
-        <w:rPr>
-          <w:rFonts w:ascii="Courier New" w:eastAsia="Times New Roman" w:hAnsi="Courier New" w:cs="Courier New"/>
-          <w:i/>
-          <w:iCs/>
-          <w:noProof/>
-          <w:color w:val="5F826B"/>
-          <w:kern w:val="0"/>
-          <w:szCs w:val="22"/>
-          <w:lang w:eastAsia="en-US"/>
-          <w14:ligatures w14:val="none"/>
-        </w:rPr>
-        <w:lastRenderedPageBreak/>
+        <w:br/>
         <w:t xml:space="preserve">     * </w:t>
       </w:r>
       <w:r>
@@ -5850,7 +5996,6 @@
           <w:noProof/>
           <w:sz w:val="32"/>
         </w:rPr>
-        <w:lastRenderedPageBreak/>
         <w:t>Результат виконання:</w:t>
       </w:r>
     </w:p>
@@ -7131,7 +7276,9 @@
         <w:ind w:left="715" w:hanging="10"/>
         <w:jc w:val="both"/>
         <w:rPr>
-          <w:noProof/>
+          <w:rFonts w:ascii="Times New Roman" w:eastAsia="Times New Roman" w:hAnsi="Times New Roman" w:cs="Times New Roman"/>
+          <w:noProof/>
+          <w:sz w:val="26"/>
         </w:rPr>
       </w:pPr>
       <w:r>
